--- a/report.docx
+++ b/report.docx
@@ -329,13 +329,7 @@
       <w:pPr>
         <w:pStyle w:val="Normal"/>
         <w:jc w:val="center"/>
-        <w:rPr>
-          <w:rFonts w:ascii="Times New Roman" w:hAnsi="Times New Roman" w:cs="Times New Roman"/>
-          <w:b/>
-          <w:b/>
-          <w:sz w:val="28"/>
-          <w:szCs w:val="28"/>
-        </w:rPr>
+        <w:rPr/>
       </w:pPr>
       <w:r>
         <w:rPr>
@@ -344,7 +338,16 @@
           <w:sz w:val="28"/>
           <w:szCs w:val="28"/>
         </w:rPr>
-        <w:t>Простые классы.</w:t>
+        <w:t>Наследование, полиморфизм</w:t>
+      </w:r>
+      <w:r>
+        <w:rPr>
+          <w:rFonts w:cs="Times New Roman" w:ascii="Times New Roman" w:hAnsi="Times New Roman"/>
+          <w:b/>
+          <w:sz w:val="28"/>
+          <w:szCs w:val="28"/>
+        </w:rPr>
+        <w:t>.</w:t>
       </w:r>
     </w:p>
     <w:p>
@@ -420,13 +423,13 @@
         </w:tblBorders>
         <w:tblCellMar>
           <w:top w:w="55" w:type="dxa"/>
-          <w:left w:w="43" w:type="dxa"/>
+          <w:left w:w="42" w:type="dxa"/>
           <w:bottom w:w="55" w:type="dxa"/>
           <w:right w:w="55" w:type="dxa"/>
         </w:tblCellMar>
       </w:tblPr>
       <w:tblGrid>
-        <w:gridCol w:w="2580"/>
+        <w:gridCol w:w="2579"/>
         <w:gridCol w:w="2390"/>
       </w:tblGrid>
       <w:tr>
@@ -435,7 +438,7 @@
         </w:trPr>
         <w:tc>
           <w:tcPr>
-            <w:tcW w:w="2580" w:type="dxa"/>
+            <w:tcW w:w="2579" w:type="dxa"/>
             <w:tcBorders>
               <w:top w:val="single" w:sz="2" w:space="0" w:color="000000"/>
               <w:left w:val="single" w:sz="2" w:space="0" w:color="000000"/>
@@ -502,7 +505,7 @@
         </w:trPr>
         <w:tc>
           <w:tcPr>
-            <w:tcW w:w="2580" w:type="dxa"/>
+            <w:tcW w:w="2579" w:type="dxa"/>
             <w:tcBorders>
               <w:top w:val="single" w:sz="2" w:space="0" w:color="000000"/>
               <w:left w:val="single" w:sz="2" w:space="0" w:color="000000"/>
@@ -569,7 +572,7 @@
         </w:trPr>
         <w:tc>
           <w:tcPr>
-            <w:tcW w:w="2580" w:type="dxa"/>
+            <w:tcW w:w="2579" w:type="dxa"/>
             <w:tcBorders>
               <w:top w:val="single" w:sz="2" w:space="0" w:color="000000"/>
               <w:left w:val="single" w:sz="2" w:space="0" w:color="000000"/>
@@ -636,7 +639,7 @@
         </w:trPr>
         <w:tc>
           <w:tcPr>
-            <w:tcW w:w="2580" w:type="dxa"/>
+            <w:tcW w:w="2579" w:type="dxa"/>
             <w:tcBorders>
               <w:top w:val="single" w:sz="2" w:space="0" w:color="000000"/>
               <w:left w:val="single" w:sz="2" w:space="0" w:color="000000"/>
@@ -701,7 +704,7 @@
         </w:trPr>
         <w:tc>
           <w:tcPr>
-            <w:tcW w:w="2580" w:type="dxa"/>
+            <w:tcW w:w="2579" w:type="dxa"/>
             <w:tcBorders>
               <w:top w:val="single" w:sz="2" w:space="0" w:color="000000"/>
               <w:left w:val="single" w:sz="2" w:space="0" w:color="000000"/>
@@ -767,7 +770,7 @@
         </w:trPr>
         <w:tc>
           <w:tcPr>
-            <w:tcW w:w="2580" w:type="dxa"/>
+            <w:tcW w:w="2579" w:type="dxa"/>
             <w:tcBorders>
               <w:top w:val="single" w:sz="2" w:space="0" w:color="000000"/>
               <w:left w:val="single" w:sz="2" w:space="0" w:color="000000"/>
@@ -3524,16 +3527,7 @@
           <w:sz w:val="28"/>
           <w:szCs w:val="28"/>
         </w:rPr>
-        <w:t>octagon</w:t>
-      </w:r>
-      <w:r>
-        <w:rPr>
-          <w:b/>
-          <w:bCs/>
-          <w:sz w:val="28"/>
-          <w:szCs w:val="28"/>
-        </w:rPr>
-        <w:t>.cpp:</w:t>
+        <w:t>octagon.cpp:</w:t>
       </w:r>
     </w:p>
     <w:p>
@@ -4071,13 +4065,7 @@
       <w:pPr>
         <w:pStyle w:val="Normal"/>
         <w:jc w:val="both"/>
-        <w:rPr>
-          <w:b w:val="false"/>
-          <w:b w:val="false"/>
-          <w:bCs w:val="false"/>
-          <w:sz w:val="28"/>
-          <w:szCs w:val="28"/>
-        </w:rPr>
+        <w:rPr/>
       </w:pPr>
       <w:r>
         <w:rPr>
@@ -4093,13 +4081,7 @@
       <w:pPr>
         <w:pStyle w:val="Normal"/>
         <w:jc w:val="both"/>
-        <w:rPr>
-          <w:b w:val="false"/>
-          <w:b w:val="false"/>
-          <w:bCs w:val="false"/>
-          <w:sz w:val="28"/>
-          <w:szCs w:val="28"/>
-        </w:rPr>
+        <w:rPr/>
       </w:pPr>
       <w:r>
         <w:rPr>
@@ -4115,13 +4097,7 @@
       <w:pPr>
         <w:pStyle w:val="Normal"/>
         <w:jc w:val="both"/>
-        <w:rPr>
-          <w:b w:val="false"/>
-          <w:b w:val="false"/>
-          <w:bCs w:val="false"/>
-          <w:sz w:val="28"/>
-          <w:szCs w:val="28"/>
-        </w:rPr>
+        <w:rPr/>
       </w:pPr>
       <w:r>
         <w:rPr>
@@ -4137,13 +4113,7 @@
       <w:pPr>
         <w:pStyle w:val="Normal"/>
         <w:jc w:val="both"/>
-        <w:rPr>
-          <w:b w:val="false"/>
-          <w:b w:val="false"/>
-          <w:bCs w:val="false"/>
-          <w:sz w:val="28"/>
-          <w:szCs w:val="28"/>
-        </w:rPr>
+        <w:rPr/>
       </w:pPr>
       <w:r>
         <w:rPr>
@@ -4159,13 +4129,7 @@
       <w:pPr>
         <w:pStyle w:val="Normal"/>
         <w:jc w:val="both"/>
-        <w:rPr>
-          <w:b w:val="false"/>
-          <w:b w:val="false"/>
-          <w:bCs w:val="false"/>
-          <w:sz w:val="28"/>
-          <w:szCs w:val="28"/>
-        </w:rPr>
+        <w:rPr/>
       </w:pPr>
       <w:r>
         <w:rPr>
@@ -4190,25 +4154,14 @@
         </w:rPr>
       </w:pPr>
       <w:r>
-        <w:rPr>
-          <w:b w:val="false"/>
-          <w:bCs w:val="false"/>
-          <w:sz w:val="28"/>
-          <w:szCs w:val="28"/>
-        </w:rPr>
-      </w:r>
-    </w:p>
-    <w:p>
-      <w:pPr>
-        <w:pStyle w:val="Normal"/>
-        <w:jc w:val="both"/>
-        <w:rPr>
-          <w:b w:val="false"/>
-          <w:b w:val="false"/>
-          <w:bCs w:val="false"/>
-          <w:sz w:val="28"/>
-          <w:szCs w:val="28"/>
-        </w:rPr>
+        <w:rPr/>
+      </w:r>
+    </w:p>
+    <w:p>
+      <w:pPr>
+        <w:pStyle w:val="Normal"/>
+        <w:jc w:val="both"/>
+        <w:rPr/>
       </w:pPr>
       <w:r>
         <w:rPr>
@@ -4224,13 +4177,7 @@
       <w:pPr>
         <w:pStyle w:val="Normal"/>
         <w:jc w:val="both"/>
-        <w:rPr>
-          <w:b w:val="false"/>
-          <w:b w:val="false"/>
-          <w:bCs w:val="false"/>
-          <w:sz w:val="28"/>
-          <w:szCs w:val="28"/>
-        </w:rPr>
+        <w:rPr/>
       </w:pPr>
       <w:r>
         <w:rPr>
@@ -4246,13 +4193,7 @@
       <w:pPr>
         <w:pStyle w:val="Normal"/>
         <w:jc w:val="both"/>
-        <w:rPr>
-          <w:b w:val="false"/>
-          <w:b w:val="false"/>
-          <w:bCs w:val="false"/>
-          <w:sz w:val="28"/>
-          <w:szCs w:val="28"/>
-        </w:rPr>
+        <w:rPr/>
       </w:pPr>
       <w:r>
         <w:rPr>
@@ -4277,13 +4218,7 @@
       <w:pPr>
         <w:pStyle w:val="Normal"/>
         <w:jc w:val="both"/>
-        <w:rPr>
-          <w:b w:val="false"/>
-          <w:b w:val="false"/>
-          <w:bCs w:val="false"/>
-          <w:sz w:val="28"/>
-          <w:szCs w:val="28"/>
-        </w:rPr>
+        <w:rPr/>
       </w:pPr>
       <w:r>
         <w:rPr>
@@ -4308,13 +4243,7 @@
       <w:pPr>
         <w:pStyle w:val="Normal"/>
         <w:jc w:val="both"/>
-        <w:rPr>
-          <w:b w:val="false"/>
-          <w:b w:val="false"/>
-          <w:bCs w:val="false"/>
-          <w:sz w:val="28"/>
-          <w:szCs w:val="28"/>
-        </w:rPr>
+        <w:rPr/>
       </w:pPr>
       <w:r>
         <w:rPr>
@@ -4339,13 +4268,7 @@
       <w:pPr>
         <w:pStyle w:val="Normal"/>
         <w:jc w:val="both"/>
-        <w:rPr>
-          <w:b w:val="false"/>
-          <w:b w:val="false"/>
-          <w:bCs w:val="false"/>
-          <w:sz w:val="28"/>
-          <w:szCs w:val="28"/>
-        </w:rPr>
+        <w:rPr/>
       </w:pPr>
       <w:r>
         <w:rPr>
@@ -4370,13 +4293,7 @@
       <w:pPr>
         <w:pStyle w:val="Normal"/>
         <w:jc w:val="both"/>
-        <w:rPr>
-          <w:b w:val="false"/>
-          <w:b w:val="false"/>
-          <w:bCs w:val="false"/>
-          <w:sz w:val="28"/>
-          <w:szCs w:val="28"/>
-        </w:rPr>
+        <w:rPr/>
       </w:pPr>
       <w:r>
         <w:rPr>
@@ -4401,13 +4318,7 @@
       <w:pPr>
         <w:pStyle w:val="Normal"/>
         <w:jc w:val="both"/>
-        <w:rPr>
-          <w:b w:val="false"/>
-          <w:b w:val="false"/>
-          <w:bCs w:val="false"/>
-          <w:sz w:val="28"/>
-          <w:szCs w:val="28"/>
-        </w:rPr>
+        <w:rPr/>
       </w:pPr>
       <w:r>
         <w:rPr>
@@ -4432,13 +4343,7 @@
       <w:pPr>
         <w:pStyle w:val="Normal"/>
         <w:jc w:val="both"/>
-        <w:rPr>
-          <w:b w:val="false"/>
-          <w:b w:val="false"/>
-          <w:bCs w:val="false"/>
-          <w:sz w:val="28"/>
-          <w:szCs w:val="28"/>
-        </w:rPr>
+        <w:rPr/>
       </w:pPr>
       <w:r>
         <w:rPr>
@@ -4463,13 +4368,7 @@
       <w:pPr>
         <w:pStyle w:val="Normal"/>
         <w:jc w:val="both"/>
-        <w:rPr>
-          <w:b w:val="false"/>
-          <w:b w:val="false"/>
-          <w:bCs w:val="false"/>
-          <w:sz w:val="28"/>
-          <w:szCs w:val="28"/>
-        </w:rPr>
+        <w:rPr/>
       </w:pPr>
       <w:r>
         <w:rPr>
@@ -4494,13 +4393,7 @@
       <w:pPr>
         <w:pStyle w:val="Normal"/>
         <w:jc w:val="both"/>
-        <w:rPr>
-          <w:b w:val="false"/>
-          <w:b w:val="false"/>
-          <w:bCs w:val="false"/>
-          <w:sz w:val="28"/>
-          <w:szCs w:val="28"/>
-        </w:rPr>
+        <w:rPr/>
       </w:pPr>
       <w:r>
         <w:rPr>
@@ -4525,13 +4418,7 @@
       <w:pPr>
         <w:pStyle w:val="Normal"/>
         <w:jc w:val="both"/>
-        <w:rPr>
-          <w:b w:val="false"/>
-          <w:b w:val="false"/>
-          <w:bCs w:val="false"/>
-          <w:sz w:val="28"/>
-          <w:szCs w:val="28"/>
-        </w:rPr>
+        <w:rPr/>
       </w:pPr>
       <w:r>
         <w:rPr>
@@ -4556,13 +4443,7 @@
       <w:pPr>
         <w:pStyle w:val="Normal"/>
         <w:jc w:val="both"/>
-        <w:rPr>
-          <w:b w:val="false"/>
-          <w:b w:val="false"/>
-          <w:bCs w:val="false"/>
-          <w:sz w:val="28"/>
-          <w:szCs w:val="28"/>
-        </w:rPr>
+        <w:rPr/>
       </w:pPr>
       <w:r>
         <w:rPr>
@@ -4587,13 +4468,7 @@
       <w:pPr>
         <w:pStyle w:val="Normal"/>
         <w:jc w:val="both"/>
-        <w:rPr>
-          <w:b w:val="false"/>
-          <w:b w:val="false"/>
-          <w:bCs w:val="false"/>
-          <w:sz w:val="28"/>
-          <w:szCs w:val="28"/>
-        </w:rPr>
+        <w:rPr/>
       </w:pPr>
       <w:r>
         <w:rPr>
@@ -4618,13 +4493,7 @@
       <w:pPr>
         <w:pStyle w:val="Normal"/>
         <w:jc w:val="both"/>
-        <w:rPr>
-          <w:b w:val="false"/>
-          <w:b w:val="false"/>
-          <w:bCs w:val="false"/>
-          <w:sz w:val="28"/>
-          <w:szCs w:val="28"/>
-        </w:rPr>
+        <w:rPr/>
       </w:pPr>
       <w:r>
         <w:rPr>
@@ -4649,13 +4518,7 @@
       <w:pPr>
         <w:pStyle w:val="Normal"/>
         <w:jc w:val="both"/>
-        <w:rPr>
-          <w:b w:val="false"/>
-          <w:b w:val="false"/>
-          <w:bCs w:val="false"/>
-          <w:sz w:val="28"/>
-          <w:szCs w:val="28"/>
-        </w:rPr>
+        <w:rPr/>
       </w:pPr>
       <w:r>
         <w:rPr>
@@ -4680,13 +4543,57 @@
       <w:pPr>
         <w:pStyle w:val="Normal"/>
         <w:jc w:val="both"/>
-        <w:rPr>
-          <w:b w:val="false"/>
-          <w:b w:val="false"/>
-          <w:bCs w:val="false"/>
-          <w:sz w:val="28"/>
-          <w:szCs w:val="28"/>
-        </w:rPr>
+        <w:rPr/>
+      </w:pPr>
+      <w:r>
+        <w:rPr>
+          <w:b w:val="false"/>
+          <w:bCs w:val="false"/>
+          <w:sz w:val="28"/>
+          <w:szCs w:val="28"/>
+        </w:rPr>
+        <w:t xml:space="preserve">         </w:t>
+      </w:r>
+      <w:r>
+        <w:rPr>
+          <w:b w:val="false"/>
+          <w:bCs w:val="false"/>
+          <w:sz w:val="28"/>
+          <w:szCs w:val="28"/>
+        </w:rPr>
+        <w:t>}</w:t>
+      </w:r>
+    </w:p>
+    <w:p>
+      <w:pPr>
+        <w:pStyle w:val="Normal"/>
+        <w:jc w:val="both"/>
+        <w:rPr/>
+      </w:pPr>
+      <w:r>
+        <w:rPr>
+          <w:b w:val="false"/>
+          <w:bCs w:val="false"/>
+          <w:sz w:val="28"/>
+          <w:szCs w:val="28"/>
+        </w:rPr>
+        <w:t xml:space="preserve">         </w:t>
+      </w:r>
+      <w:r>
+        <w:rPr>
+          <w:b w:val="false"/>
+          <w:bCs w:val="false"/>
+          <w:sz w:val="28"/>
+          <w:szCs w:val="28"/>
+        </w:rPr>
+        <w:t>else if (j == 6) {</w:t>
+      </w:r>
+    </w:p>
+    <w:p>
+      <w:pPr>
+        <w:pStyle w:val="Normal"/>
+        <w:jc w:val="both"/>
+        <w:rPr/>
       </w:pPr>
       <w:r>
         <w:rPr>
@@ -4704,6 +4611,131 @@
           <w:sz w:val="28"/>
           <w:szCs w:val="28"/>
         </w:rPr>
+        <w:t>f = new hexagon(std::cin);</w:t>
+      </w:r>
+    </w:p>
+    <w:p>
+      <w:pPr>
+        <w:pStyle w:val="Normal"/>
+        <w:jc w:val="both"/>
+        <w:rPr/>
+      </w:pPr>
+      <w:r>
+        <w:rPr>
+          <w:b w:val="false"/>
+          <w:bCs w:val="false"/>
+          <w:sz w:val="28"/>
+          <w:szCs w:val="28"/>
+        </w:rPr>
+        <w:t xml:space="preserve">         </w:t>
+      </w:r>
+      <w:r>
+        <w:rPr>
+          <w:b w:val="false"/>
+          <w:bCs w:val="false"/>
+          <w:sz w:val="28"/>
+          <w:szCs w:val="28"/>
+        </w:rPr>
+        <w:t>}</w:t>
+      </w:r>
+    </w:p>
+    <w:p>
+      <w:pPr>
+        <w:pStyle w:val="Normal"/>
+        <w:jc w:val="both"/>
+        <w:rPr/>
+      </w:pPr>
+      <w:r>
+        <w:rPr>
+          <w:b w:val="false"/>
+          <w:bCs w:val="false"/>
+          <w:sz w:val="28"/>
+          <w:szCs w:val="28"/>
+        </w:rPr>
+        <w:t xml:space="preserve">         </w:t>
+      </w:r>
+      <w:r>
+        <w:rPr>
+          <w:b w:val="false"/>
+          <w:bCs w:val="false"/>
+          <w:sz w:val="28"/>
+          <w:szCs w:val="28"/>
+        </w:rPr>
+        <w:t>else if (j == 8) {</w:t>
+      </w:r>
+    </w:p>
+    <w:p>
+      <w:pPr>
+        <w:pStyle w:val="Normal"/>
+        <w:jc w:val="both"/>
+        <w:rPr/>
+      </w:pPr>
+      <w:r>
+        <w:rPr>
+          <w:b w:val="false"/>
+          <w:bCs w:val="false"/>
+          <w:sz w:val="28"/>
+          <w:szCs w:val="28"/>
+        </w:rPr>
+        <w:t xml:space="preserve">             </w:t>
+      </w:r>
+      <w:r>
+        <w:rPr>
+          <w:b w:val="false"/>
+          <w:bCs w:val="false"/>
+          <w:sz w:val="28"/>
+          <w:szCs w:val="28"/>
+        </w:rPr>
+        <w:t>f = new octagon(std::cin);</w:t>
+      </w:r>
+    </w:p>
+    <w:p>
+      <w:pPr>
+        <w:pStyle w:val="Normal"/>
+        <w:jc w:val="both"/>
+        <w:rPr/>
+      </w:pPr>
+      <w:r>
+        <w:rPr>
+          <w:b w:val="false"/>
+          <w:bCs w:val="false"/>
+          <w:sz w:val="28"/>
+          <w:szCs w:val="28"/>
+        </w:rPr>
+        <w:t xml:space="preserve">         </w:t>
+      </w:r>
+      <w:r>
+        <w:rPr>
+          <w:b w:val="false"/>
+          <w:bCs w:val="false"/>
+          <w:sz w:val="28"/>
+          <w:szCs w:val="28"/>
+        </w:rPr>
+        <w:t>}</w:t>
+      </w:r>
+    </w:p>
+    <w:p>
+      <w:pPr>
+        <w:pStyle w:val="Normal"/>
+        <w:jc w:val="both"/>
+        <w:rPr/>
+      </w:pPr>
+      <w:r>
+        <w:rPr>
+          <w:b w:val="false"/>
+          <w:bCs w:val="false"/>
+          <w:sz w:val="28"/>
+          <w:szCs w:val="28"/>
+        </w:rPr>
+        <w:t xml:space="preserve">         </w:t>
+      </w:r>
+      <w:r>
+        <w:rPr>
+          <w:b w:val="false"/>
+          <w:bCs w:val="false"/>
+          <w:sz w:val="28"/>
+          <w:szCs w:val="28"/>
+        </w:rPr>
         <w:t>v.push_back(f);</w:t>
       </w:r>
     </w:p>
@@ -4711,13 +4743,7 @@
       <w:pPr>
         <w:pStyle w:val="Normal"/>
         <w:jc w:val="both"/>
-        <w:rPr>
-          <w:b w:val="false"/>
-          <w:b w:val="false"/>
-          <w:bCs w:val="false"/>
-          <w:sz w:val="28"/>
-          <w:szCs w:val="28"/>
-        </w:rPr>
+        <w:rPr/>
       </w:pPr>
       <w:r>
         <w:rPr>
@@ -4735,6 +4761,181 @@
           <w:sz w:val="28"/>
           <w:szCs w:val="28"/>
         </w:rPr>
+        <w:t>break;</w:t>
+      </w:r>
+    </w:p>
+    <w:p>
+      <w:pPr>
+        <w:pStyle w:val="Normal"/>
+        <w:jc w:val="both"/>
+        <w:rPr/>
+      </w:pPr>
+      <w:r>
+        <w:rPr>
+          <w:b w:val="false"/>
+          <w:bCs w:val="false"/>
+          <w:sz w:val="28"/>
+          <w:szCs w:val="28"/>
+        </w:rPr>
+        <w:t xml:space="preserve">      </w:t>
+      </w:r>
+      <w:r>
+        <w:rPr>
+          <w:b w:val="false"/>
+          <w:bCs w:val="false"/>
+          <w:sz w:val="28"/>
+          <w:szCs w:val="28"/>
+        </w:rPr>
+        <w:t>case 2:</w:t>
+      </w:r>
+    </w:p>
+    <w:p>
+      <w:pPr>
+        <w:pStyle w:val="Normal"/>
+        <w:jc w:val="both"/>
+        <w:rPr/>
+      </w:pPr>
+      <w:r>
+        <w:rPr>
+          <w:b w:val="false"/>
+          <w:bCs w:val="false"/>
+          <w:sz w:val="28"/>
+          <w:szCs w:val="28"/>
+        </w:rPr>
+        <w:t xml:space="preserve">          </w:t>
+      </w:r>
+      <w:r>
+        <w:rPr>
+          <w:b w:val="false"/>
+          <w:bCs w:val="false"/>
+          <w:sz w:val="28"/>
+          <w:szCs w:val="28"/>
+        </w:rPr>
+        <w:t>int k;</w:t>
+      </w:r>
+    </w:p>
+    <w:p>
+      <w:pPr>
+        <w:pStyle w:val="Normal"/>
+        <w:jc w:val="both"/>
+        <w:rPr/>
+      </w:pPr>
+      <w:r>
+        <w:rPr>
+          <w:b w:val="false"/>
+          <w:bCs w:val="false"/>
+          <w:sz w:val="28"/>
+          <w:szCs w:val="28"/>
+        </w:rPr>
+        <w:t xml:space="preserve">          </w:t>
+      </w:r>
+      <w:r>
+        <w:rPr>
+          <w:b w:val="false"/>
+          <w:bCs w:val="false"/>
+          <w:sz w:val="28"/>
+          <w:szCs w:val="28"/>
+        </w:rPr>
+        <w:t>std::cout &lt;&lt; "Enter index:\n";</w:t>
+      </w:r>
+    </w:p>
+    <w:p>
+      <w:pPr>
+        <w:pStyle w:val="Normal"/>
+        <w:jc w:val="both"/>
+        <w:rPr/>
+      </w:pPr>
+      <w:r>
+        <w:rPr>
+          <w:b w:val="false"/>
+          <w:bCs w:val="false"/>
+          <w:sz w:val="28"/>
+          <w:szCs w:val="28"/>
+        </w:rPr>
+        <w:t xml:space="preserve">          </w:t>
+      </w:r>
+      <w:r>
+        <w:rPr>
+          <w:b w:val="false"/>
+          <w:bCs w:val="false"/>
+          <w:sz w:val="28"/>
+          <w:szCs w:val="28"/>
+        </w:rPr>
+        <w:t>std::cin &gt;&gt; k;</w:t>
+      </w:r>
+    </w:p>
+    <w:p>
+      <w:pPr>
+        <w:pStyle w:val="Normal"/>
+        <w:jc w:val="both"/>
+        <w:rPr/>
+      </w:pPr>
+      <w:r>
+        <w:rPr>
+          <w:b w:val="false"/>
+          <w:bCs w:val="false"/>
+          <w:sz w:val="28"/>
+          <w:szCs w:val="28"/>
+        </w:rPr>
+        <w:t xml:space="preserve">          </w:t>
+      </w:r>
+      <w:r>
+        <w:rPr>
+          <w:b w:val="false"/>
+          <w:bCs w:val="false"/>
+          <w:sz w:val="28"/>
+          <w:szCs w:val="28"/>
+        </w:rPr>
+        <w:t>if (k &gt; v.size()) {</w:t>
+      </w:r>
+    </w:p>
+    <w:p>
+      <w:pPr>
+        <w:pStyle w:val="Normal"/>
+        <w:jc w:val="both"/>
+        <w:rPr/>
+      </w:pPr>
+      <w:r>
+        <w:rPr>
+          <w:b w:val="false"/>
+          <w:bCs w:val="false"/>
+          <w:sz w:val="28"/>
+          <w:szCs w:val="28"/>
+        </w:rPr>
+        <w:t xml:space="preserve">              </w:t>
+      </w:r>
+      <w:r>
+        <w:rPr>
+          <w:b w:val="false"/>
+          <w:bCs w:val="false"/>
+          <w:sz w:val="28"/>
+          <w:szCs w:val="28"/>
+        </w:rPr>
+        <w:t>break;</w:t>
+      </w:r>
+    </w:p>
+    <w:p>
+      <w:pPr>
+        <w:pStyle w:val="Normal"/>
+        <w:jc w:val="both"/>
+        <w:rPr/>
+      </w:pPr>
+      <w:r>
+        <w:rPr>
+          <w:b w:val="false"/>
+          <w:bCs w:val="false"/>
+          <w:sz w:val="28"/>
+          <w:szCs w:val="28"/>
+        </w:rPr>
+        <w:t xml:space="preserve">          </w:t>
+      </w:r>
+      <w:r>
+        <w:rPr>
+          <w:b w:val="false"/>
+          <w:bCs w:val="false"/>
+          <w:sz w:val="28"/>
+          <w:szCs w:val="28"/>
+        </w:rPr>
         <w:t>}</w:t>
       </w:r>
     </w:p>
@@ -4742,13 +4943,157 @@
       <w:pPr>
         <w:pStyle w:val="Normal"/>
         <w:jc w:val="both"/>
-        <w:rPr>
-          <w:b w:val="false"/>
-          <w:b w:val="false"/>
-          <w:bCs w:val="false"/>
-          <w:sz w:val="28"/>
-          <w:szCs w:val="28"/>
-        </w:rPr>
+        <w:rPr/>
+      </w:pPr>
+      <w:r>
+        <w:rPr>
+          <w:b w:val="false"/>
+          <w:bCs w:val="false"/>
+          <w:sz w:val="28"/>
+          <w:szCs w:val="28"/>
+        </w:rPr>
+        <w:t xml:space="preserve">          </w:t>
+      </w:r>
+      <w:r>
+        <w:rPr>
+          <w:b w:val="false"/>
+          <w:bCs w:val="false"/>
+          <w:sz w:val="28"/>
+          <w:szCs w:val="28"/>
+        </w:rPr>
+        <w:t>else {</w:t>
+      </w:r>
+    </w:p>
+    <w:p>
+      <w:pPr>
+        <w:pStyle w:val="Normal"/>
+        <w:jc w:val="both"/>
+        <w:rPr/>
+      </w:pPr>
+      <w:r>
+        <w:rPr>
+          <w:b w:val="false"/>
+          <w:bCs w:val="false"/>
+          <w:sz w:val="28"/>
+          <w:szCs w:val="28"/>
+        </w:rPr>
+        <w:t xml:space="preserve">              </w:t>
+      </w:r>
+      <w:r>
+        <w:rPr>
+          <w:b w:val="false"/>
+          <w:bCs w:val="false"/>
+          <w:sz w:val="28"/>
+          <w:szCs w:val="28"/>
+        </w:rPr>
+        <w:t>delete v[k];</w:t>
+      </w:r>
+    </w:p>
+    <w:p>
+      <w:pPr>
+        <w:pStyle w:val="Normal"/>
+        <w:jc w:val="both"/>
+        <w:rPr/>
+      </w:pPr>
+      <w:r>
+        <w:rPr>
+          <w:b w:val="false"/>
+          <w:bCs w:val="false"/>
+          <w:sz w:val="28"/>
+          <w:szCs w:val="28"/>
+        </w:rPr>
+        <w:t xml:space="preserve">              </w:t>
+      </w:r>
+      <w:r>
+        <w:rPr>
+          <w:b w:val="false"/>
+          <w:bCs w:val="false"/>
+          <w:sz w:val="28"/>
+          <w:szCs w:val="28"/>
+        </w:rPr>
+        <w:t>v.erase(v.begin() + k);</w:t>
+      </w:r>
+    </w:p>
+    <w:p>
+      <w:pPr>
+        <w:pStyle w:val="Normal"/>
+        <w:jc w:val="both"/>
+        <w:rPr/>
+      </w:pPr>
+      <w:r>
+        <w:rPr>
+          <w:b w:val="false"/>
+          <w:bCs w:val="false"/>
+          <w:sz w:val="28"/>
+          <w:szCs w:val="28"/>
+        </w:rPr>
+        <w:t xml:space="preserve">          </w:t>
+      </w:r>
+      <w:r>
+        <w:rPr>
+          <w:b w:val="false"/>
+          <w:bCs w:val="false"/>
+          <w:sz w:val="28"/>
+          <w:szCs w:val="28"/>
+        </w:rPr>
+        <w:t>}</w:t>
+      </w:r>
+    </w:p>
+    <w:p>
+      <w:pPr>
+        <w:pStyle w:val="Normal"/>
+        <w:jc w:val="both"/>
+        <w:rPr/>
+      </w:pPr>
+      <w:r>
+        <w:rPr>
+          <w:b w:val="false"/>
+          <w:bCs w:val="false"/>
+          <w:sz w:val="28"/>
+          <w:szCs w:val="28"/>
+        </w:rPr>
+        <w:t xml:space="preserve">          </w:t>
+      </w:r>
+      <w:r>
+        <w:rPr>
+          <w:b w:val="false"/>
+          <w:bCs w:val="false"/>
+          <w:sz w:val="28"/>
+          <w:szCs w:val="28"/>
+        </w:rPr>
+        <w:t>break;</w:t>
+      </w:r>
+    </w:p>
+    <w:p>
+      <w:pPr>
+        <w:pStyle w:val="Normal"/>
+        <w:jc w:val="both"/>
+        <w:rPr/>
+      </w:pPr>
+      <w:r>
+        <w:rPr>
+          <w:b w:val="false"/>
+          <w:bCs w:val="false"/>
+          <w:sz w:val="28"/>
+          <w:szCs w:val="28"/>
+        </w:rPr>
+        <w:t xml:space="preserve">      </w:t>
+      </w:r>
+      <w:r>
+        <w:rPr>
+          <w:b w:val="false"/>
+          <w:bCs w:val="false"/>
+          <w:sz w:val="28"/>
+          <w:szCs w:val="28"/>
+        </w:rPr>
+        <w:t>case 3:</w:t>
+      </w:r>
+    </w:p>
+    <w:p>
+      <w:pPr>
+        <w:pStyle w:val="Normal"/>
+        <w:jc w:val="both"/>
+        <w:rPr/>
       </w:pPr>
       <w:r>
         <w:rPr>
@@ -4766,20 +5111,14 @@
           <w:sz w:val="28"/>
           <w:szCs w:val="28"/>
         </w:rPr>
-        <w:t>else if (j == 6) {</w:t>
-      </w:r>
-    </w:p>
-    <w:p>
-      <w:pPr>
-        <w:pStyle w:val="Normal"/>
-        <w:jc w:val="both"/>
-        <w:rPr>
-          <w:b w:val="false"/>
-          <w:b w:val="false"/>
-          <w:bCs w:val="false"/>
-          <w:sz w:val="28"/>
-          <w:szCs w:val="28"/>
-        </w:rPr>
+        <w:t>for (auto elem : v) {</w:t>
+      </w:r>
+    </w:p>
+    <w:p>
+      <w:pPr>
+        <w:pStyle w:val="Normal"/>
+        <w:jc w:val="both"/>
+        <w:rPr/>
       </w:pPr>
       <w:r>
         <w:rPr>
@@ -4797,20 +5136,14 @@
           <w:sz w:val="28"/>
           <w:szCs w:val="28"/>
         </w:rPr>
-        <w:t>f = new hexagon(std::cin);</w:t>
-      </w:r>
-    </w:p>
-    <w:p>
-      <w:pPr>
-        <w:pStyle w:val="Normal"/>
-        <w:jc w:val="both"/>
-        <w:rPr>
-          <w:b w:val="false"/>
-          <w:b w:val="false"/>
-          <w:bCs w:val="false"/>
-          <w:sz w:val="28"/>
-          <w:szCs w:val="28"/>
-        </w:rPr>
+        <w:t>elem -&gt; print(std::cout);</w:t>
+      </w:r>
+    </w:p>
+    <w:p>
+      <w:pPr>
+        <w:pStyle w:val="Normal"/>
+        <w:jc w:val="both"/>
+        <w:rPr/>
       </w:pPr>
       <w:r>
         <w:rPr>
@@ -4828,29 +5161,48 @@
           <w:sz w:val="28"/>
           <w:szCs w:val="28"/>
         </w:rPr>
-        <w:t>v.push_back(f);</w:t>
-      </w:r>
-    </w:p>
-    <w:p>
-      <w:pPr>
-        <w:pStyle w:val="Normal"/>
-        <w:jc w:val="both"/>
-        <w:rPr>
-          <w:b w:val="false"/>
-          <w:b w:val="false"/>
-          <w:bCs w:val="false"/>
-          <w:sz w:val="28"/>
-          <w:szCs w:val="28"/>
-        </w:rPr>
-      </w:pPr>
-      <w:r>
-        <w:rPr>
-          <w:b w:val="false"/>
-          <w:bCs w:val="false"/>
-          <w:sz w:val="28"/>
-          <w:szCs w:val="28"/>
-        </w:rPr>
-        <w:t xml:space="preserve">         </w:t>
+        <w:t>std::cout &lt;&lt; elem -&gt; area() &lt;&lt; "\n";</w:t>
+      </w:r>
+    </w:p>
+    <w:p>
+      <w:pPr>
+        <w:pStyle w:val="Normal"/>
+        <w:jc w:val="both"/>
+        <w:rPr/>
+      </w:pPr>
+      <w:r>
+        <w:rPr>
+          <w:b w:val="false"/>
+          <w:bCs w:val="false"/>
+          <w:sz w:val="28"/>
+          <w:szCs w:val="28"/>
+        </w:rPr>
+        <w:t xml:space="preserve">             </w:t>
+      </w:r>
+      <w:r>
+        <w:rPr>
+          <w:b w:val="false"/>
+          <w:bCs w:val="false"/>
+          <w:sz w:val="28"/>
+          <w:szCs w:val="28"/>
+        </w:rPr>
+        <w:t>std::cout &lt;&lt; elem -&gt; center();</w:t>
+      </w:r>
+    </w:p>
+    <w:p>
+      <w:pPr>
+        <w:pStyle w:val="Normal"/>
+        <w:jc w:val="both"/>
+        <w:rPr/>
+      </w:pPr>
+      <w:r>
+        <w:rPr>
+          <w:b w:val="false"/>
+          <w:bCs w:val="false"/>
+          <w:sz w:val="28"/>
+          <w:szCs w:val="28"/>
+        </w:rPr>
+        <w:t xml:space="preserve">          </w:t>
       </w:r>
       <w:r>
         <w:rPr>
@@ -4866,115 +5218,141 @@
       <w:pPr>
         <w:pStyle w:val="Normal"/>
         <w:jc w:val="both"/>
-        <w:rPr>
-          <w:b w:val="false"/>
-          <w:b w:val="false"/>
-          <w:bCs w:val="false"/>
-          <w:sz w:val="28"/>
-          <w:szCs w:val="28"/>
-        </w:rPr>
-      </w:pPr>
-      <w:r>
-        <w:rPr>
-          <w:b w:val="false"/>
-          <w:bCs w:val="false"/>
-          <w:sz w:val="28"/>
-          <w:szCs w:val="28"/>
-        </w:rPr>
-        <w:t xml:space="preserve">         </w:t>
-      </w:r>
-      <w:r>
-        <w:rPr>
-          <w:b w:val="false"/>
-          <w:bCs w:val="false"/>
-          <w:sz w:val="28"/>
-          <w:szCs w:val="28"/>
-        </w:rPr>
-        <w:t>else if (j == 8) {</w:t>
-      </w:r>
-    </w:p>
-    <w:p>
-      <w:pPr>
-        <w:pStyle w:val="Normal"/>
-        <w:jc w:val="both"/>
-        <w:rPr>
-          <w:b w:val="false"/>
-          <w:b w:val="false"/>
-          <w:bCs w:val="false"/>
-          <w:sz w:val="28"/>
-          <w:szCs w:val="28"/>
-        </w:rPr>
-      </w:pPr>
-      <w:r>
-        <w:rPr>
-          <w:b w:val="false"/>
-          <w:bCs w:val="false"/>
-          <w:sz w:val="28"/>
-          <w:szCs w:val="28"/>
-        </w:rPr>
-        <w:t xml:space="preserve">             </w:t>
-      </w:r>
-      <w:r>
-        <w:rPr>
-          <w:b w:val="false"/>
-          <w:bCs w:val="false"/>
-          <w:sz w:val="28"/>
-          <w:szCs w:val="28"/>
-        </w:rPr>
-        <w:t>f = new octagon(std::cin);</w:t>
-      </w:r>
-    </w:p>
-    <w:p>
-      <w:pPr>
-        <w:pStyle w:val="Normal"/>
-        <w:jc w:val="both"/>
-        <w:rPr>
-          <w:b w:val="false"/>
-          <w:b w:val="false"/>
-          <w:bCs w:val="false"/>
-          <w:sz w:val="28"/>
-          <w:szCs w:val="28"/>
-        </w:rPr>
-      </w:pPr>
-      <w:r>
-        <w:rPr>
-          <w:b w:val="false"/>
-          <w:bCs w:val="false"/>
-          <w:sz w:val="28"/>
-          <w:szCs w:val="28"/>
-        </w:rPr>
-        <w:t xml:space="preserve">             </w:t>
-      </w:r>
-      <w:r>
-        <w:rPr>
-          <w:b w:val="false"/>
-          <w:bCs w:val="false"/>
-          <w:sz w:val="28"/>
-          <w:szCs w:val="28"/>
-        </w:rPr>
-        <w:t>v.push_back(f);</w:t>
-      </w:r>
-    </w:p>
-    <w:p>
-      <w:pPr>
-        <w:pStyle w:val="Normal"/>
-        <w:jc w:val="both"/>
-        <w:rPr>
-          <w:b w:val="false"/>
-          <w:b w:val="false"/>
-          <w:bCs w:val="false"/>
-          <w:sz w:val="28"/>
-          <w:szCs w:val="28"/>
-        </w:rPr>
-      </w:pPr>
-      <w:r>
-        <w:rPr>
-          <w:b w:val="false"/>
-          <w:bCs w:val="false"/>
-          <w:sz w:val="28"/>
-          <w:szCs w:val="28"/>
-        </w:rPr>
-        <w:t xml:space="preserve">         </w:t>
+        <w:rPr/>
+      </w:pPr>
+      <w:r>
+        <w:rPr>
+          <w:b w:val="false"/>
+          <w:bCs w:val="false"/>
+          <w:sz w:val="28"/>
+          <w:szCs w:val="28"/>
+        </w:rPr>
+        <w:t xml:space="preserve">          </w:t>
+      </w:r>
+      <w:r>
+        <w:rPr>
+          <w:b w:val="false"/>
+          <w:bCs w:val="false"/>
+          <w:sz w:val="28"/>
+          <w:szCs w:val="28"/>
+        </w:rPr>
+        <w:t>break;</w:t>
+      </w:r>
+    </w:p>
+    <w:p>
+      <w:pPr>
+        <w:pStyle w:val="Normal"/>
+        <w:jc w:val="both"/>
+        <w:rPr/>
+      </w:pPr>
+      <w:r>
+        <w:rPr>
+          <w:b w:val="false"/>
+          <w:bCs w:val="false"/>
+          <w:sz w:val="28"/>
+          <w:szCs w:val="28"/>
+        </w:rPr>
+        <w:t xml:space="preserve">      </w:t>
+      </w:r>
+      <w:r>
+        <w:rPr>
+          <w:b w:val="false"/>
+          <w:bCs w:val="false"/>
+          <w:sz w:val="28"/>
+          <w:szCs w:val="28"/>
+        </w:rPr>
+        <w:t>case 4:</w:t>
+      </w:r>
+    </w:p>
+    <w:p>
+      <w:pPr>
+        <w:pStyle w:val="Normal"/>
+        <w:jc w:val="both"/>
+        <w:rPr/>
+      </w:pPr>
+      <w:r>
+        <w:rPr>
+          <w:b w:val="false"/>
+          <w:bCs w:val="false"/>
+          <w:sz w:val="28"/>
+          <w:szCs w:val="28"/>
+        </w:rPr>
+        <w:t xml:space="preserve">          </w:t>
+      </w:r>
+      <w:r>
+        <w:rPr>
+          <w:b w:val="false"/>
+          <w:bCs w:val="false"/>
+          <w:sz w:val="28"/>
+          <w:szCs w:val="28"/>
+        </w:rPr>
+        <w:t>double s = 0;</w:t>
+      </w:r>
+    </w:p>
+    <w:p>
+      <w:pPr>
+        <w:pStyle w:val="Normal"/>
+        <w:jc w:val="both"/>
+        <w:rPr/>
+      </w:pPr>
+      <w:r>
+        <w:rPr>
+          <w:b w:val="false"/>
+          <w:bCs w:val="false"/>
+          <w:sz w:val="28"/>
+          <w:szCs w:val="28"/>
+        </w:rPr>
+        <w:t xml:space="preserve">          </w:t>
+      </w:r>
+      <w:r>
+        <w:rPr>
+          <w:b w:val="false"/>
+          <w:bCs w:val="false"/>
+          <w:sz w:val="28"/>
+          <w:szCs w:val="28"/>
+        </w:rPr>
+        <w:t>for (auto elem : v) {</w:t>
+      </w:r>
+    </w:p>
+    <w:p>
+      <w:pPr>
+        <w:pStyle w:val="Normal"/>
+        <w:jc w:val="both"/>
+        <w:rPr/>
+      </w:pPr>
+      <w:r>
+        <w:rPr>
+          <w:b w:val="false"/>
+          <w:bCs w:val="false"/>
+          <w:sz w:val="28"/>
+          <w:szCs w:val="28"/>
+        </w:rPr>
+        <w:t xml:space="preserve">              </w:t>
+      </w:r>
+      <w:r>
+        <w:rPr>
+          <w:b w:val="false"/>
+          <w:bCs w:val="false"/>
+          <w:sz w:val="28"/>
+          <w:szCs w:val="28"/>
+        </w:rPr>
+        <w:t>s += elem -&gt; area();</w:t>
+      </w:r>
+    </w:p>
+    <w:p>
+      <w:pPr>
+        <w:pStyle w:val="Normal"/>
+        <w:jc w:val="both"/>
+        <w:rPr/>
+      </w:pPr>
+      <w:r>
+        <w:rPr>
+          <w:b w:val="false"/>
+          <w:bCs w:val="false"/>
+          <w:sz w:val="28"/>
+          <w:szCs w:val="28"/>
+        </w:rPr>
+        <w:t xml:space="preserve">          </w:t>
       </w:r>
       <w:r>
         <w:rPr>
@@ -4990,22 +5368,41 @@
       <w:pPr>
         <w:pStyle w:val="Normal"/>
         <w:jc w:val="both"/>
-        <w:rPr>
-          <w:b w:val="false"/>
-          <w:b w:val="false"/>
-          <w:bCs w:val="false"/>
-          <w:sz w:val="28"/>
-          <w:szCs w:val="28"/>
-        </w:rPr>
-      </w:pPr>
-      <w:r>
-        <w:rPr>
-          <w:b w:val="false"/>
-          <w:bCs w:val="false"/>
-          <w:sz w:val="28"/>
-          <w:szCs w:val="28"/>
-        </w:rPr>
-        <w:t xml:space="preserve">         </w:t>
+        <w:rPr/>
+      </w:pPr>
+      <w:r>
+        <w:rPr>
+          <w:b w:val="false"/>
+          <w:bCs w:val="false"/>
+          <w:sz w:val="28"/>
+          <w:szCs w:val="28"/>
+        </w:rPr>
+        <w:t xml:space="preserve">          </w:t>
+      </w:r>
+      <w:r>
+        <w:rPr>
+          <w:b w:val="false"/>
+          <w:bCs w:val="false"/>
+          <w:sz w:val="28"/>
+          <w:szCs w:val="28"/>
+        </w:rPr>
+        <w:t>std::cout &lt;&lt; " Total area:\n" &lt;&lt; s;</w:t>
+      </w:r>
+    </w:p>
+    <w:p>
+      <w:pPr>
+        <w:pStyle w:val="Normal"/>
+        <w:jc w:val="both"/>
+        <w:rPr/>
+      </w:pPr>
+      <w:r>
+        <w:rPr>
+          <w:b w:val="false"/>
+          <w:bCs w:val="false"/>
+          <w:sz w:val="28"/>
+          <w:szCs w:val="28"/>
+        </w:rPr>
+        <w:t xml:space="preserve">          </w:t>
       </w:r>
       <w:r>
         <w:rPr>
@@ -5021,13 +5418,82 @@
       <w:pPr>
         <w:pStyle w:val="Normal"/>
         <w:jc w:val="both"/>
-        <w:rPr>
-          <w:b w:val="false"/>
-          <w:b w:val="false"/>
-          <w:bCs w:val="false"/>
-          <w:sz w:val="28"/>
-          <w:szCs w:val="28"/>
-        </w:rPr>
+        <w:rPr/>
+      </w:pPr>
+      <w:r>
+        <w:rPr>
+          <w:b w:val="false"/>
+          <w:bCs w:val="false"/>
+          <w:sz w:val="28"/>
+          <w:szCs w:val="28"/>
+        </w:rPr>
+        <w:t xml:space="preserve">    </w:t>
+      </w:r>
+      <w:r>
+        <w:rPr>
+          <w:b w:val="false"/>
+          <w:bCs w:val="false"/>
+          <w:sz w:val="28"/>
+          <w:szCs w:val="28"/>
+        </w:rPr>
+        <w:t>}</w:t>
+      </w:r>
+    </w:p>
+    <w:p>
+      <w:pPr>
+        <w:pStyle w:val="Normal"/>
+        <w:jc w:val="both"/>
+        <w:rPr/>
+      </w:pPr>
+      <w:r>
+        <w:rPr>
+          <w:b w:val="false"/>
+          <w:bCs w:val="false"/>
+          <w:sz w:val="28"/>
+          <w:szCs w:val="28"/>
+        </w:rPr>
+        <w:t xml:space="preserve">  </w:t>
+      </w:r>
+      <w:r>
+        <w:rPr>
+          <w:b w:val="false"/>
+          <w:bCs w:val="false"/>
+          <w:sz w:val="28"/>
+          <w:szCs w:val="28"/>
+        </w:rPr>
+        <w:t>}</w:t>
+      </w:r>
+    </w:p>
+    <w:p>
+      <w:pPr>
+        <w:pStyle w:val="Normal"/>
+        <w:jc w:val="both"/>
+        <w:rPr/>
+      </w:pPr>
+      <w:r>
+        <w:rPr>
+          <w:b w:val="false"/>
+          <w:bCs w:val="false"/>
+          <w:sz w:val="28"/>
+          <w:szCs w:val="28"/>
+        </w:rPr>
+        <w:t xml:space="preserve">  </w:t>
+      </w:r>
+      <w:r>
+        <w:rPr>
+          <w:b w:val="false"/>
+          <w:bCs w:val="false"/>
+          <w:sz w:val="28"/>
+          <w:szCs w:val="28"/>
+        </w:rPr>
+        <w:t>for(auto elem : v) {</w:t>
+      </w:r>
+    </w:p>
+    <w:p>
+      <w:pPr>
+        <w:pStyle w:val="Normal"/>
+        <w:jc w:val="both"/>
+        <w:rPr/>
       </w:pPr>
       <w:r>
         <w:rPr>
@@ -5045,184 +5511,23 @@
           <w:sz w:val="28"/>
           <w:szCs w:val="28"/>
         </w:rPr>
-        <w:t>case 2:</w:t>
-      </w:r>
-    </w:p>
-    <w:p>
-      <w:pPr>
-        <w:pStyle w:val="Normal"/>
-        <w:jc w:val="both"/>
-        <w:rPr>
-          <w:b w:val="false"/>
-          <w:b w:val="false"/>
-          <w:bCs w:val="false"/>
-          <w:sz w:val="28"/>
-          <w:szCs w:val="28"/>
-        </w:rPr>
-      </w:pPr>
-      <w:r>
-        <w:rPr>
-          <w:b w:val="false"/>
-          <w:bCs w:val="false"/>
-          <w:sz w:val="28"/>
-          <w:szCs w:val="28"/>
-        </w:rPr>
-        <w:t xml:space="preserve">          </w:t>
-      </w:r>
-      <w:r>
-        <w:rPr>
-          <w:b w:val="false"/>
-          <w:bCs w:val="false"/>
-          <w:sz w:val="28"/>
-          <w:szCs w:val="28"/>
-        </w:rPr>
-        <w:t>int k;</w:t>
-      </w:r>
-    </w:p>
-    <w:p>
-      <w:pPr>
-        <w:pStyle w:val="Normal"/>
-        <w:jc w:val="both"/>
-        <w:rPr>
-          <w:b w:val="false"/>
-          <w:b w:val="false"/>
-          <w:bCs w:val="false"/>
-          <w:sz w:val="28"/>
-          <w:szCs w:val="28"/>
-        </w:rPr>
-      </w:pPr>
-      <w:r>
-        <w:rPr>
-          <w:b w:val="false"/>
-          <w:bCs w:val="false"/>
-          <w:sz w:val="28"/>
-          <w:szCs w:val="28"/>
-        </w:rPr>
-        <w:t xml:space="preserve">          </w:t>
-      </w:r>
-      <w:r>
-        <w:rPr>
-          <w:b w:val="false"/>
-          <w:bCs w:val="false"/>
-          <w:sz w:val="28"/>
-          <w:szCs w:val="28"/>
-        </w:rPr>
-        <w:t>std::cout &lt;&lt; "Enter index:\n";</w:t>
-      </w:r>
-    </w:p>
-    <w:p>
-      <w:pPr>
-        <w:pStyle w:val="Normal"/>
-        <w:jc w:val="both"/>
-        <w:rPr>
-          <w:b w:val="false"/>
-          <w:b w:val="false"/>
-          <w:bCs w:val="false"/>
-          <w:sz w:val="28"/>
-          <w:szCs w:val="28"/>
-        </w:rPr>
-      </w:pPr>
-      <w:r>
-        <w:rPr>
-          <w:b w:val="false"/>
-          <w:bCs w:val="false"/>
-          <w:sz w:val="28"/>
-          <w:szCs w:val="28"/>
-        </w:rPr>
-        <w:t xml:space="preserve">          </w:t>
-      </w:r>
-      <w:r>
-        <w:rPr>
-          <w:b w:val="false"/>
-          <w:bCs w:val="false"/>
-          <w:sz w:val="28"/>
-          <w:szCs w:val="28"/>
-        </w:rPr>
-        <w:t>std::cin &gt;&gt; k;</w:t>
-      </w:r>
-    </w:p>
-    <w:p>
-      <w:pPr>
-        <w:pStyle w:val="Normal"/>
-        <w:jc w:val="both"/>
-        <w:rPr>
-          <w:b w:val="false"/>
-          <w:b w:val="false"/>
-          <w:bCs w:val="false"/>
-          <w:sz w:val="28"/>
-          <w:szCs w:val="28"/>
-        </w:rPr>
-      </w:pPr>
-      <w:r>
-        <w:rPr>
-          <w:b w:val="false"/>
-          <w:bCs w:val="false"/>
-          <w:sz w:val="28"/>
-          <w:szCs w:val="28"/>
-        </w:rPr>
-        <w:t xml:space="preserve">          </w:t>
-      </w:r>
-      <w:r>
-        <w:rPr>
-          <w:b w:val="false"/>
-          <w:bCs w:val="false"/>
-          <w:sz w:val="28"/>
-          <w:szCs w:val="28"/>
-        </w:rPr>
-        <w:t>if (k &gt; v.size()) {</w:t>
-      </w:r>
-    </w:p>
-    <w:p>
-      <w:pPr>
-        <w:pStyle w:val="Normal"/>
-        <w:jc w:val="both"/>
-        <w:rPr>
-          <w:b w:val="false"/>
-          <w:b w:val="false"/>
-          <w:bCs w:val="false"/>
-          <w:sz w:val="28"/>
-          <w:szCs w:val="28"/>
-        </w:rPr>
-      </w:pPr>
-      <w:r>
-        <w:rPr>
-          <w:b w:val="false"/>
-          <w:bCs w:val="false"/>
-          <w:sz w:val="28"/>
-          <w:szCs w:val="28"/>
-        </w:rPr>
-        <w:t xml:space="preserve">              </w:t>
-      </w:r>
-      <w:r>
-        <w:rPr>
-          <w:b w:val="false"/>
-          <w:bCs w:val="false"/>
-          <w:sz w:val="28"/>
-          <w:szCs w:val="28"/>
-        </w:rPr>
-        <w:t>break;</w:t>
-      </w:r>
-    </w:p>
-    <w:p>
-      <w:pPr>
-        <w:pStyle w:val="Normal"/>
-        <w:jc w:val="both"/>
-        <w:rPr>
-          <w:b w:val="false"/>
-          <w:b w:val="false"/>
-          <w:bCs w:val="false"/>
-          <w:sz w:val="28"/>
-          <w:szCs w:val="28"/>
-        </w:rPr>
-      </w:pPr>
-      <w:r>
-        <w:rPr>
-          <w:b w:val="false"/>
-          <w:bCs w:val="false"/>
-          <w:sz w:val="28"/>
-          <w:szCs w:val="28"/>
-        </w:rPr>
-        <w:t xml:space="preserve">          </w:t>
+        <w:t>delete elem;</w:t>
+      </w:r>
+    </w:p>
+    <w:p>
+      <w:pPr>
+        <w:pStyle w:val="Normal"/>
+        <w:jc w:val="both"/>
+        <w:rPr/>
+      </w:pPr>
+      <w:r>
+        <w:rPr>
+          <w:b w:val="false"/>
+          <w:bCs w:val="false"/>
+          <w:sz w:val="28"/>
+          <w:szCs w:val="28"/>
+        </w:rPr>
+        <w:t xml:space="preserve">  </w:t>
       </w:r>
       <w:r>
         <w:rPr>
@@ -5238,664 +5543,7 @@
       <w:pPr>
         <w:pStyle w:val="Normal"/>
         <w:jc w:val="both"/>
-        <w:rPr>
-          <w:b w:val="false"/>
-          <w:b w:val="false"/>
-          <w:bCs w:val="false"/>
-          <w:sz w:val="28"/>
-          <w:szCs w:val="28"/>
-        </w:rPr>
-      </w:pPr>
-      <w:r>
-        <w:rPr>
-          <w:b w:val="false"/>
-          <w:bCs w:val="false"/>
-          <w:sz w:val="28"/>
-          <w:szCs w:val="28"/>
-        </w:rPr>
-        <w:t xml:space="preserve">          </w:t>
-      </w:r>
-      <w:r>
-        <w:rPr>
-          <w:b w:val="false"/>
-          <w:bCs w:val="false"/>
-          <w:sz w:val="28"/>
-          <w:szCs w:val="28"/>
-        </w:rPr>
-        <w:t>else {</w:t>
-      </w:r>
-    </w:p>
-    <w:p>
-      <w:pPr>
-        <w:pStyle w:val="Normal"/>
-        <w:jc w:val="both"/>
-        <w:rPr>
-          <w:b w:val="false"/>
-          <w:b w:val="false"/>
-          <w:bCs w:val="false"/>
-          <w:sz w:val="28"/>
-          <w:szCs w:val="28"/>
-        </w:rPr>
-      </w:pPr>
-      <w:r>
-        <w:rPr>
-          <w:b w:val="false"/>
-          <w:bCs w:val="false"/>
-          <w:sz w:val="28"/>
-          <w:szCs w:val="28"/>
-        </w:rPr>
-        <w:t xml:space="preserve">              </w:t>
-      </w:r>
-      <w:r>
-        <w:rPr>
-          <w:b w:val="false"/>
-          <w:bCs w:val="false"/>
-          <w:sz w:val="28"/>
-          <w:szCs w:val="28"/>
-        </w:rPr>
-        <w:t>v[k]-&gt;~figure();</w:t>
-      </w:r>
-    </w:p>
-    <w:p>
-      <w:pPr>
-        <w:pStyle w:val="Normal"/>
-        <w:jc w:val="both"/>
-        <w:rPr>
-          <w:b w:val="false"/>
-          <w:b w:val="false"/>
-          <w:bCs w:val="false"/>
-          <w:sz w:val="28"/>
-          <w:szCs w:val="28"/>
-        </w:rPr>
-      </w:pPr>
-      <w:r>
-        <w:rPr>
-          <w:b w:val="false"/>
-          <w:bCs w:val="false"/>
-          <w:sz w:val="28"/>
-          <w:szCs w:val="28"/>
-        </w:rPr>
-        <w:t xml:space="preserve">              </w:t>
-      </w:r>
-      <w:r>
-        <w:rPr>
-          <w:b w:val="false"/>
-          <w:bCs w:val="false"/>
-          <w:sz w:val="28"/>
-          <w:szCs w:val="28"/>
-        </w:rPr>
-        <w:t>v.erase(v.begin() + k);</w:t>
-      </w:r>
-    </w:p>
-    <w:p>
-      <w:pPr>
-        <w:pStyle w:val="Normal"/>
-        <w:jc w:val="both"/>
-        <w:rPr>
-          <w:b w:val="false"/>
-          <w:b w:val="false"/>
-          <w:bCs w:val="false"/>
-          <w:sz w:val="28"/>
-          <w:szCs w:val="28"/>
-        </w:rPr>
-      </w:pPr>
-      <w:r>
-        <w:rPr>
-          <w:b w:val="false"/>
-          <w:bCs w:val="false"/>
-          <w:sz w:val="28"/>
-          <w:szCs w:val="28"/>
-        </w:rPr>
-        <w:t xml:space="preserve">          </w:t>
-      </w:r>
-      <w:r>
-        <w:rPr>
-          <w:b w:val="false"/>
-          <w:bCs w:val="false"/>
-          <w:sz w:val="28"/>
-          <w:szCs w:val="28"/>
-        </w:rPr>
-        <w:t>}</w:t>
-      </w:r>
-    </w:p>
-    <w:p>
-      <w:pPr>
-        <w:pStyle w:val="Normal"/>
-        <w:jc w:val="both"/>
-        <w:rPr>
-          <w:b w:val="false"/>
-          <w:b w:val="false"/>
-          <w:bCs w:val="false"/>
-          <w:sz w:val="28"/>
-          <w:szCs w:val="28"/>
-        </w:rPr>
-      </w:pPr>
-      <w:r>
-        <w:rPr>
-          <w:b w:val="false"/>
-          <w:bCs w:val="false"/>
-          <w:sz w:val="28"/>
-          <w:szCs w:val="28"/>
-        </w:rPr>
-        <w:t xml:space="preserve">          </w:t>
-      </w:r>
-      <w:r>
-        <w:rPr>
-          <w:b w:val="false"/>
-          <w:bCs w:val="false"/>
-          <w:sz w:val="28"/>
-          <w:szCs w:val="28"/>
-        </w:rPr>
-        <w:t>break;</w:t>
-      </w:r>
-    </w:p>
-    <w:p>
-      <w:pPr>
-        <w:pStyle w:val="Normal"/>
-        <w:jc w:val="both"/>
-        <w:rPr>
-          <w:b w:val="false"/>
-          <w:b w:val="false"/>
-          <w:bCs w:val="false"/>
-          <w:sz w:val="28"/>
-          <w:szCs w:val="28"/>
-        </w:rPr>
-      </w:pPr>
-      <w:r>
-        <w:rPr>
-          <w:b w:val="false"/>
-          <w:bCs w:val="false"/>
-          <w:sz w:val="28"/>
-          <w:szCs w:val="28"/>
-        </w:rPr>
-        <w:t xml:space="preserve">      </w:t>
-      </w:r>
-      <w:r>
-        <w:rPr>
-          <w:b w:val="false"/>
-          <w:bCs w:val="false"/>
-          <w:sz w:val="28"/>
-          <w:szCs w:val="28"/>
-        </w:rPr>
-        <w:t>case 3:</w:t>
-      </w:r>
-    </w:p>
-    <w:p>
-      <w:pPr>
-        <w:pStyle w:val="Normal"/>
-        <w:jc w:val="both"/>
-        <w:rPr>
-          <w:b w:val="false"/>
-          <w:b w:val="false"/>
-          <w:bCs w:val="false"/>
-          <w:sz w:val="28"/>
-          <w:szCs w:val="28"/>
-        </w:rPr>
-      </w:pPr>
-      <w:r>
-        <w:rPr>
-          <w:b w:val="false"/>
-          <w:bCs w:val="false"/>
-          <w:sz w:val="28"/>
-          <w:szCs w:val="28"/>
-        </w:rPr>
-        <w:t xml:space="preserve">         </w:t>
-      </w:r>
-      <w:r>
-        <w:rPr>
-          <w:b w:val="false"/>
-          <w:bCs w:val="false"/>
-          <w:sz w:val="28"/>
-          <w:szCs w:val="28"/>
-        </w:rPr>
-        <w:t>for (auto elem : v) {</w:t>
-      </w:r>
-    </w:p>
-    <w:p>
-      <w:pPr>
-        <w:pStyle w:val="Normal"/>
-        <w:jc w:val="both"/>
-        <w:rPr>
-          <w:b w:val="false"/>
-          <w:b w:val="false"/>
-          <w:bCs w:val="false"/>
-          <w:sz w:val="28"/>
-          <w:szCs w:val="28"/>
-        </w:rPr>
-      </w:pPr>
-      <w:r>
-        <w:rPr>
-          <w:b w:val="false"/>
-          <w:bCs w:val="false"/>
-          <w:sz w:val="28"/>
-          <w:szCs w:val="28"/>
-        </w:rPr>
-        <w:t xml:space="preserve">             </w:t>
-      </w:r>
-      <w:r>
-        <w:rPr>
-          <w:b w:val="false"/>
-          <w:bCs w:val="false"/>
-          <w:sz w:val="28"/>
-          <w:szCs w:val="28"/>
-        </w:rPr>
-        <w:t>elem -&gt; print(std::cout);</w:t>
-      </w:r>
-    </w:p>
-    <w:p>
-      <w:pPr>
-        <w:pStyle w:val="Normal"/>
-        <w:jc w:val="both"/>
-        <w:rPr>
-          <w:b w:val="false"/>
-          <w:b w:val="false"/>
-          <w:bCs w:val="false"/>
-          <w:sz w:val="28"/>
-          <w:szCs w:val="28"/>
-        </w:rPr>
-      </w:pPr>
-      <w:r>
-        <w:rPr>
-          <w:b w:val="false"/>
-          <w:bCs w:val="false"/>
-          <w:sz w:val="28"/>
-          <w:szCs w:val="28"/>
-        </w:rPr>
-        <w:t xml:space="preserve">             </w:t>
-      </w:r>
-      <w:r>
-        <w:rPr>
-          <w:b w:val="false"/>
-          <w:bCs w:val="false"/>
-          <w:sz w:val="28"/>
-          <w:szCs w:val="28"/>
-        </w:rPr>
-        <w:t>std::cout &lt;&lt; elem -&gt; area() &lt;&lt; "\n";</w:t>
-      </w:r>
-    </w:p>
-    <w:p>
-      <w:pPr>
-        <w:pStyle w:val="Normal"/>
-        <w:jc w:val="both"/>
-        <w:rPr>
-          <w:b w:val="false"/>
-          <w:b w:val="false"/>
-          <w:bCs w:val="false"/>
-          <w:sz w:val="28"/>
-          <w:szCs w:val="28"/>
-        </w:rPr>
-      </w:pPr>
-      <w:r>
-        <w:rPr>
-          <w:b w:val="false"/>
-          <w:bCs w:val="false"/>
-          <w:sz w:val="28"/>
-          <w:szCs w:val="28"/>
-        </w:rPr>
-        <w:t xml:space="preserve">             </w:t>
-      </w:r>
-      <w:r>
-        <w:rPr>
-          <w:b w:val="false"/>
-          <w:bCs w:val="false"/>
-          <w:sz w:val="28"/>
-          <w:szCs w:val="28"/>
-        </w:rPr>
-        <w:t>std::cout &lt;&lt; elem -&gt; center();</w:t>
-      </w:r>
-    </w:p>
-    <w:p>
-      <w:pPr>
-        <w:pStyle w:val="Normal"/>
-        <w:jc w:val="both"/>
-        <w:rPr>
-          <w:b w:val="false"/>
-          <w:b w:val="false"/>
-          <w:bCs w:val="false"/>
-          <w:sz w:val="28"/>
-          <w:szCs w:val="28"/>
-        </w:rPr>
-      </w:pPr>
-      <w:r>
-        <w:rPr>
-          <w:b w:val="false"/>
-          <w:bCs w:val="false"/>
-          <w:sz w:val="28"/>
-          <w:szCs w:val="28"/>
-        </w:rPr>
-        <w:t xml:space="preserve">          </w:t>
-      </w:r>
-      <w:r>
-        <w:rPr>
-          <w:b w:val="false"/>
-          <w:bCs w:val="false"/>
-          <w:sz w:val="28"/>
-          <w:szCs w:val="28"/>
-        </w:rPr>
-        <w:t>}</w:t>
-      </w:r>
-    </w:p>
-    <w:p>
-      <w:pPr>
-        <w:pStyle w:val="Normal"/>
-        <w:jc w:val="both"/>
-        <w:rPr>
-          <w:b w:val="false"/>
-          <w:b w:val="false"/>
-          <w:bCs w:val="false"/>
-          <w:sz w:val="28"/>
-          <w:szCs w:val="28"/>
-        </w:rPr>
-      </w:pPr>
-      <w:r>
-        <w:rPr>
-          <w:b w:val="false"/>
-          <w:bCs w:val="false"/>
-          <w:sz w:val="28"/>
-          <w:szCs w:val="28"/>
-        </w:rPr>
-        <w:t xml:space="preserve">          </w:t>
-      </w:r>
-      <w:r>
-        <w:rPr>
-          <w:b w:val="false"/>
-          <w:bCs w:val="false"/>
-          <w:sz w:val="28"/>
-          <w:szCs w:val="28"/>
-        </w:rPr>
-        <w:t>break;</w:t>
-      </w:r>
-    </w:p>
-    <w:p>
-      <w:pPr>
-        <w:pStyle w:val="Normal"/>
-        <w:jc w:val="both"/>
-        <w:rPr>
-          <w:b w:val="false"/>
-          <w:b w:val="false"/>
-          <w:bCs w:val="false"/>
-          <w:sz w:val="28"/>
-          <w:szCs w:val="28"/>
-        </w:rPr>
-      </w:pPr>
-      <w:r>
-        <w:rPr>
-          <w:b w:val="false"/>
-          <w:bCs w:val="false"/>
-          <w:sz w:val="28"/>
-          <w:szCs w:val="28"/>
-        </w:rPr>
-        <w:t xml:space="preserve">      </w:t>
-      </w:r>
-      <w:r>
-        <w:rPr>
-          <w:b w:val="false"/>
-          <w:bCs w:val="false"/>
-          <w:sz w:val="28"/>
-          <w:szCs w:val="28"/>
-        </w:rPr>
-        <w:t>case 4:</w:t>
-      </w:r>
-    </w:p>
-    <w:p>
-      <w:pPr>
-        <w:pStyle w:val="Normal"/>
-        <w:jc w:val="both"/>
-        <w:rPr>
-          <w:b w:val="false"/>
-          <w:b w:val="false"/>
-          <w:bCs w:val="false"/>
-          <w:sz w:val="28"/>
-          <w:szCs w:val="28"/>
-        </w:rPr>
-      </w:pPr>
-      <w:r>
-        <w:rPr>
-          <w:b w:val="false"/>
-          <w:bCs w:val="false"/>
-          <w:sz w:val="28"/>
-          <w:szCs w:val="28"/>
-        </w:rPr>
-        <w:t xml:space="preserve">          </w:t>
-      </w:r>
-      <w:r>
-        <w:rPr>
-          <w:b w:val="false"/>
-          <w:bCs w:val="false"/>
-          <w:sz w:val="28"/>
-          <w:szCs w:val="28"/>
-        </w:rPr>
-        <w:t>double s = 0;</w:t>
-      </w:r>
-    </w:p>
-    <w:p>
-      <w:pPr>
-        <w:pStyle w:val="Normal"/>
-        <w:jc w:val="both"/>
-        <w:rPr>
-          <w:b w:val="false"/>
-          <w:b w:val="false"/>
-          <w:bCs w:val="false"/>
-          <w:sz w:val="28"/>
-          <w:szCs w:val="28"/>
-        </w:rPr>
-      </w:pPr>
-      <w:r>
-        <w:rPr>
-          <w:b w:val="false"/>
-          <w:bCs w:val="false"/>
-          <w:sz w:val="28"/>
-          <w:szCs w:val="28"/>
-        </w:rPr>
-        <w:t xml:space="preserve">          </w:t>
-      </w:r>
-      <w:r>
-        <w:rPr>
-          <w:b w:val="false"/>
-          <w:bCs w:val="false"/>
-          <w:sz w:val="28"/>
-          <w:szCs w:val="28"/>
-        </w:rPr>
-        <w:t>for (auto elem : v) {</w:t>
-      </w:r>
-    </w:p>
-    <w:p>
-      <w:pPr>
-        <w:pStyle w:val="Normal"/>
-        <w:jc w:val="both"/>
-        <w:rPr>
-          <w:b w:val="false"/>
-          <w:b w:val="false"/>
-          <w:bCs w:val="false"/>
-          <w:sz w:val="28"/>
-          <w:szCs w:val="28"/>
-        </w:rPr>
-      </w:pPr>
-      <w:r>
-        <w:rPr>
-          <w:b w:val="false"/>
-          <w:bCs w:val="false"/>
-          <w:sz w:val="28"/>
-          <w:szCs w:val="28"/>
-        </w:rPr>
-        <w:t xml:space="preserve">              </w:t>
-      </w:r>
-      <w:r>
-        <w:rPr>
-          <w:b w:val="false"/>
-          <w:bCs w:val="false"/>
-          <w:sz w:val="28"/>
-          <w:szCs w:val="28"/>
-        </w:rPr>
-        <w:t>s += elem -&gt; area();</w:t>
-      </w:r>
-    </w:p>
-    <w:p>
-      <w:pPr>
-        <w:pStyle w:val="Normal"/>
-        <w:jc w:val="both"/>
-        <w:rPr>
-          <w:b w:val="false"/>
-          <w:b w:val="false"/>
-          <w:bCs w:val="false"/>
-          <w:sz w:val="28"/>
-          <w:szCs w:val="28"/>
-        </w:rPr>
-      </w:pPr>
-      <w:r>
-        <w:rPr>
-          <w:b w:val="false"/>
-          <w:bCs w:val="false"/>
-          <w:sz w:val="28"/>
-          <w:szCs w:val="28"/>
-        </w:rPr>
-        <w:t xml:space="preserve">          </w:t>
-      </w:r>
-      <w:r>
-        <w:rPr>
-          <w:b w:val="false"/>
-          <w:bCs w:val="false"/>
-          <w:sz w:val="28"/>
-          <w:szCs w:val="28"/>
-        </w:rPr>
-        <w:t>}</w:t>
-      </w:r>
-    </w:p>
-    <w:p>
-      <w:pPr>
-        <w:pStyle w:val="Normal"/>
-        <w:jc w:val="both"/>
-        <w:rPr>
-          <w:b w:val="false"/>
-          <w:b w:val="false"/>
-          <w:bCs w:val="false"/>
-          <w:sz w:val="28"/>
-          <w:szCs w:val="28"/>
-        </w:rPr>
-      </w:pPr>
-      <w:r>
-        <w:rPr>
-          <w:b w:val="false"/>
-          <w:bCs w:val="false"/>
-          <w:sz w:val="28"/>
-          <w:szCs w:val="28"/>
-        </w:rPr>
-        <w:t xml:space="preserve">          </w:t>
-      </w:r>
-      <w:r>
-        <w:rPr>
-          <w:b w:val="false"/>
-          <w:bCs w:val="false"/>
-          <w:sz w:val="28"/>
-          <w:szCs w:val="28"/>
-        </w:rPr>
-        <w:t>std::cout &lt;&lt; " Total area:\n" &lt;&lt; s;</w:t>
-      </w:r>
-    </w:p>
-    <w:p>
-      <w:pPr>
-        <w:pStyle w:val="Normal"/>
-        <w:jc w:val="both"/>
-        <w:rPr>
-          <w:b w:val="false"/>
-          <w:b w:val="false"/>
-          <w:bCs w:val="false"/>
-          <w:sz w:val="28"/>
-          <w:szCs w:val="28"/>
-        </w:rPr>
-      </w:pPr>
-      <w:r>
-        <w:rPr>
-          <w:b w:val="false"/>
-          <w:bCs w:val="false"/>
-          <w:sz w:val="28"/>
-          <w:szCs w:val="28"/>
-        </w:rPr>
-        <w:t xml:space="preserve">          </w:t>
-      </w:r>
-      <w:r>
-        <w:rPr>
-          <w:b w:val="false"/>
-          <w:bCs w:val="false"/>
-          <w:sz w:val="28"/>
-          <w:szCs w:val="28"/>
-        </w:rPr>
-        <w:t>break;</w:t>
-      </w:r>
-    </w:p>
-    <w:p>
-      <w:pPr>
-        <w:pStyle w:val="Normal"/>
-        <w:jc w:val="both"/>
-        <w:rPr>
-          <w:b w:val="false"/>
-          <w:b w:val="false"/>
-          <w:bCs w:val="false"/>
-          <w:sz w:val="28"/>
-          <w:szCs w:val="28"/>
-        </w:rPr>
-      </w:pPr>
-      <w:r>
-        <w:rPr>
-          <w:b w:val="false"/>
-          <w:bCs w:val="false"/>
-          <w:sz w:val="28"/>
-          <w:szCs w:val="28"/>
-        </w:rPr>
-        <w:t xml:space="preserve">    </w:t>
-      </w:r>
-      <w:r>
-        <w:rPr>
-          <w:b w:val="false"/>
-          <w:bCs w:val="false"/>
-          <w:sz w:val="28"/>
-          <w:szCs w:val="28"/>
-        </w:rPr>
-        <w:t>}</w:t>
-      </w:r>
-    </w:p>
-    <w:p>
-      <w:pPr>
-        <w:pStyle w:val="Normal"/>
-        <w:jc w:val="both"/>
-        <w:rPr>
-          <w:b w:val="false"/>
-          <w:b w:val="false"/>
-          <w:bCs w:val="false"/>
-          <w:sz w:val="28"/>
-          <w:szCs w:val="28"/>
-        </w:rPr>
-      </w:pPr>
-      <w:r>
-        <w:rPr>
-          <w:b w:val="false"/>
-          <w:bCs w:val="false"/>
-          <w:sz w:val="28"/>
-          <w:szCs w:val="28"/>
-        </w:rPr>
-        <w:t xml:space="preserve">  </w:t>
-      </w:r>
-      <w:r>
-        <w:rPr>
-          <w:b w:val="false"/>
-          <w:bCs w:val="false"/>
-          <w:sz w:val="28"/>
-          <w:szCs w:val="28"/>
-        </w:rPr>
-        <w:t>}</w:t>
-      </w:r>
-    </w:p>
-    <w:p>
-      <w:pPr>
-        <w:pStyle w:val="Normal"/>
-        <w:jc w:val="both"/>
-        <w:rPr>
-          <w:b w:val="false"/>
-          <w:b w:val="false"/>
-          <w:bCs w:val="false"/>
-          <w:sz w:val="28"/>
-          <w:szCs w:val="28"/>
-        </w:rPr>
+        <w:rPr/>
       </w:pPr>
       <w:r>
         <w:rPr>
@@ -6314,27 +5962,7 @@
           <w:sz w:val="28"/>
           <w:szCs w:val="28"/>
         </w:rPr>
-        <w:t>https://github.com/a1dv/oop_exercise_0</w:t>
-      </w:r>
-      <w:r>
-        <w:rPr>
-          <w:rStyle w:val="Style14"/>
-          <w:b/>
-          <w:bCs/>
-          <w:sz w:val="28"/>
-          <w:szCs w:val="28"/>
-        </w:rPr>
-        <w:t>3</w:t>
-      </w:r>
-      <w:r>
-        <w:rPr>
-          <w:rStyle w:val="Style14"/>
-          <w:b/>
-          <w:bCs/>
-          <w:sz w:val="28"/>
-          <w:szCs w:val="28"/>
-        </w:rPr>
-        <w:t>.git</w:t>
+        <w:t>https://github.com/a1dv/oop_exercise_03.git</w:t>
       </w:r>
     </w:p>
     <w:p>
@@ -6372,8 +6000,21 @@
           <w:sz w:val="28"/>
           <w:szCs w:val="28"/>
         </w:rPr>
-        <w:t>test_0</w:t>
-      </w:r>
+        <w:t>test_01.txt:</w:t>
+      </w:r>
+    </w:p>
+    <w:p>
+      <w:pPr>
+        <w:pStyle w:val="Normal"/>
+        <w:jc w:val="both"/>
+        <w:rPr>
+          <w:b w:val="false"/>
+          <w:b w:val="false"/>
+          <w:bCs w:val="false"/>
+          <w:sz w:val="28"/>
+          <w:szCs w:val="28"/>
+        </w:rPr>
+      </w:pPr>
       <w:r>
         <w:rPr>
           <w:b w:val="false"/>
@@ -6383,32 +6024,49 @@
         </w:rPr>
         <w:t>1</w:t>
       </w:r>
-      <w:r>
-        <w:rPr>
-          <w:b w:val="false"/>
-          <w:bCs w:val="false"/>
-          <w:sz w:val="28"/>
-          <w:szCs w:val="28"/>
-        </w:rPr>
-        <w:t>.t</w:t>
-      </w:r>
-      <w:r>
-        <w:rPr>
-          <w:b w:val="false"/>
-          <w:bCs w:val="false"/>
-          <w:sz w:val="28"/>
-          <w:szCs w:val="28"/>
-        </w:rPr>
-        <w:t>xt</w:t>
-      </w:r>
-      <w:r>
-        <w:rPr>
-          <w:b w:val="false"/>
-          <w:bCs w:val="false"/>
-          <w:sz w:val="28"/>
-          <w:szCs w:val="28"/>
-        </w:rPr>
-        <w:t>:</w:t>
+    </w:p>
+    <w:p>
+      <w:pPr>
+        <w:pStyle w:val="Normal"/>
+        <w:jc w:val="both"/>
+        <w:rPr>
+          <w:b w:val="false"/>
+          <w:b w:val="false"/>
+          <w:bCs w:val="false"/>
+          <w:sz w:val="28"/>
+          <w:szCs w:val="28"/>
+        </w:rPr>
+      </w:pPr>
+      <w:r>
+        <w:rPr>
+          <w:b w:val="false"/>
+          <w:bCs w:val="false"/>
+          <w:sz w:val="28"/>
+          <w:szCs w:val="28"/>
+        </w:rPr>
+        <w:t>5</w:t>
+      </w:r>
+    </w:p>
+    <w:p>
+      <w:pPr>
+        <w:pStyle w:val="Normal"/>
+        <w:jc w:val="both"/>
+        <w:rPr>
+          <w:b w:val="false"/>
+          <w:b w:val="false"/>
+          <w:bCs w:val="false"/>
+          <w:sz w:val="28"/>
+          <w:szCs w:val="28"/>
+        </w:rPr>
+      </w:pPr>
+      <w:r>
+        <w:rPr>
+          <w:b w:val="false"/>
+          <w:bCs w:val="false"/>
+          <w:sz w:val="28"/>
+          <w:szCs w:val="28"/>
+        </w:rPr>
+        <w:t>0 0 2 0 2 2 1 3 0 2</w:t>
       </w:r>
     </w:p>
     <w:p>
@@ -6452,6 +6110,138 @@
           <w:sz w:val="28"/>
           <w:szCs w:val="28"/>
         </w:rPr>
+        <w:t>6</w:t>
+      </w:r>
+    </w:p>
+    <w:p>
+      <w:pPr>
+        <w:pStyle w:val="Normal"/>
+        <w:jc w:val="both"/>
+        <w:rPr>
+          <w:b w:val="false"/>
+          <w:b w:val="false"/>
+          <w:bCs w:val="false"/>
+          <w:sz w:val="28"/>
+          <w:szCs w:val="28"/>
+        </w:rPr>
+      </w:pPr>
+      <w:r>
+        <w:rPr>
+          <w:b w:val="false"/>
+          <w:bCs w:val="false"/>
+          <w:sz w:val="28"/>
+          <w:szCs w:val="28"/>
+        </w:rPr>
+        <w:t>0 0 1 -1 2 0 2 2 1 3 0 2</w:t>
+      </w:r>
+    </w:p>
+    <w:p>
+      <w:pPr>
+        <w:pStyle w:val="Normal"/>
+        <w:jc w:val="both"/>
+        <w:rPr>
+          <w:b w:val="false"/>
+          <w:b w:val="false"/>
+          <w:bCs w:val="false"/>
+          <w:sz w:val="28"/>
+          <w:szCs w:val="28"/>
+        </w:rPr>
+      </w:pPr>
+      <w:r>
+        <w:rPr>
+          <w:b w:val="false"/>
+          <w:bCs w:val="false"/>
+          <w:sz w:val="28"/>
+          <w:szCs w:val="28"/>
+        </w:rPr>
+        <w:t>1</w:t>
+      </w:r>
+    </w:p>
+    <w:p>
+      <w:pPr>
+        <w:pStyle w:val="Normal"/>
+        <w:jc w:val="both"/>
+        <w:rPr>
+          <w:b w:val="false"/>
+          <w:b w:val="false"/>
+          <w:bCs w:val="false"/>
+          <w:sz w:val="28"/>
+          <w:szCs w:val="28"/>
+        </w:rPr>
+      </w:pPr>
+      <w:r>
+        <w:rPr>
+          <w:b w:val="false"/>
+          <w:bCs w:val="false"/>
+          <w:sz w:val="28"/>
+          <w:szCs w:val="28"/>
+        </w:rPr>
+        <w:t>8</w:t>
+      </w:r>
+    </w:p>
+    <w:p>
+      <w:pPr>
+        <w:pStyle w:val="Normal"/>
+        <w:jc w:val="both"/>
+        <w:rPr>
+          <w:b w:val="false"/>
+          <w:b w:val="false"/>
+          <w:bCs w:val="false"/>
+          <w:sz w:val="28"/>
+          <w:szCs w:val="28"/>
+        </w:rPr>
+      </w:pPr>
+      <w:r>
+        <w:rPr>
+          <w:b w:val="false"/>
+          <w:bCs w:val="false"/>
+          <w:sz w:val="28"/>
+          <w:szCs w:val="28"/>
+        </w:rPr>
+        <w:t>0 0 1 -1 2 0 3 1 2 2 1 3 0 2 -1 1</w:t>
+      </w:r>
+    </w:p>
+    <w:p>
+      <w:pPr>
+        <w:pStyle w:val="Normal"/>
+        <w:jc w:val="both"/>
+        <w:rPr>
+          <w:b w:val="false"/>
+          <w:b w:val="false"/>
+          <w:bCs w:val="false"/>
+          <w:sz w:val="28"/>
+          <w:szCs w:val="28"/>
+        </w:rPr>
+      </w:pPr>
+      <w:r>
+        <w:rPr>
+          <w:b w:val="false"/>
+          <w:bCs w:val="false"/>
+          <w:sz w:val="28"/>
+          <w:szCs w:val="28"/>
+        </w:rPr>
+        <w:t>3</w:t>
+      </w:r>
+    </w:p>
+    <w:p>
+      <w:pPr>
+        <w:pStyle w:val="Normal"/>
+        <w:jc w:val="both"/>
+        <w:rPr>
+          <w:b w:val="false"/>
+          <w:b w:val="false"/>
+          <w:bCs w:val="false"/>
+          <w:sz w:val="28"/>
+          <w:szCs w:val="28"/>
+        </w:rPr>
+      </w:pPr>
+      <w:r>
+        <w:rPr>
+          <w:b w:val="false"/>
+          <w:bCs w:val="false"/>
+          <w:sz w:val="28"/>
+          <w:szCs w:val="28"/>
+        </w:rPr>
         <w:t>5</w:t>
       </w:r>
     </w:p>
@@ -6474,7 +6264,22 @@
           <w:sz w:val="28"/>
           <w:szCs w:val="28"/>
         </w:rPr>
-        <w:t>0 0 2 0 2 2 1 3 0 2</w:t>
+      </w:r>
+    </w:p>
+    <w:p>
+      <w:pPr>
+        <w:pStyle w:val="Normal"/>
+        <w:jc w:val="both"/>
+        <w:rPr/>
+      </w:pPr>
+      <w:r>
+        <w:rPr>
+          <w:b w:val="false"/>
+          <w:bCs w:val="false"/>
+          <w:sz w:val="28"/>
+          <w:szCs w:val="28"/>
+        </w:rPr>
+        <w:t>test_02.txt:</w:t>
       </w:r>
     </w:p>
     <w:p>
@@ -6518,6 +6323,72 @@
           <w:sz w:val="28"/>
           <w:szCs w:val="28"/>
         </w:rPr>
+        <w:t>5</w:t>
+      </w:r>
+    </w:p>
+    <w:p>
+      <w:pPr>
+        <w:pStyle w:val="Normal"/>
+        <w:jc w:val="both"/>
+        <w:rPr>
+          <w:b w:val="false"/>
+          <w:b w:val="false"/>
+          <w:bCs w:val="false"/>
+          <w:sz w:val="28"/>
+          <w:szCs w:val="28"/>
+        </w:rPr>
+      </w:pPr>
+      <w:r>
+        <w:rPr>
+          <w:b w:val="false"/>
+          <w:bCs w:val="false"/>
+          <w:sz w:val="28"/>
+          <w:szCs w:val="28"/>
+        </w:rPr>
+        <w:t>0 0.5 0.5 0 1 0 1 0.5 0.5 0.5</w:t>
+      </w:r>
+    </w:p>
+    <w:p>
+      <w:pPr>
+        <w:pStyle w:val="Normal"/>
+        <w:jc w:val="both"/>
+        <w:rPr>
+          <w:b w:val="false"/>
+          <w:b w:val="false"/>
+          <w:bCs w:val="false"/>
+          <w:sz w:val="28"/>
+          <w:szCs w:val="28"/>
+        </w:rPr>
+      </w:pPr>
+      <w:r>
+        <w:rPr>
+          <w:b w:val="false"/>
+          <w:bCs w:val="false"/>
+          <w:sz w:val="28"/>
+          <w:szCs w:val="28"/>
+        </w:rPr>
+        <w:t>1</w:t>
+      </w:r>
+    </w:p>
+    <w:p>
+      <w:pPr>
+        <w:pStyle w:val="Normal"/>
+        <w:jc w:val="both"/>
+        <w:rPr>
+          <w:b w:val="false"/>
+          <w:b w:val="false"/>
+          <w:bCs w:val="false"/>
+          <w:sz w:val="28"/>
+          <w:szCs w:val="28"/>
+        </w:rPr>
+      </w:pPr>
+      <w:r>
+        <w:rPr>
+          <w:b w:val="false"/>
+          <w:bCs w:val="false"/>
+          <w:sz w:val="28"/>
+          <w:szCs w:val="28"/>
+        </w:rPr>
         <w:t>6</w:t>
       </w:r>
     </w:p>
@@ -6540,7 +6411,7 @@
           <w:sz w:val="28"/>
           <w:szCs w:val="28"/>
         </w:rPr>
-        <w:t>0 0 1 -1 2 0 2 2 1 3 0 2</w:t>
+        <w:t>0 0.5 0.5 0 1 0 1.5 0.25 1 0.5 0.5 0.5</w:t>
       </w:r>
     </w:p>
     <w:p>
@@ -6606,7 +6477,7 @@
           <w:sz w:val="28"/>
           <w:szCs w:val="28"/>
         </w:rPr>
-        <w:t>0 0 1 -1 2 0 3 1 2 2 1 3 0 2 -1 1</w:t>
+        <w:t>0 0.5 0.5 0 0.75 -0.5 1 0 1.5 0.25 1 0.5 0.75 0.75 0.5 0.5</w:t>
       </w:r>
     </w:p>
     <w:p>
@@ -6687,358 +6558,7 @@
           <w:sz w:val="28"/>
           <w:szCs w:val="28"/>
         </w:rPr>
-        <w:t>test_0</w:t>
-      </w:r>
-      <w:r>
-        <w:rPr>
-          <w:b w:val="false"/>
-          <w:bCs w:val="false"/>
-          <w:sz w:val="28"/>
-          <w:szCs w:val="28"/>
-        </w:rPr>
-        <w:t>2</w:t>
-      </w:r>
-      <w:r>
-        <w:rPr>
-          <w:b w:val="false"/>
-          <w:bCs w:val="false"/>
-          <w:sz w:val="28"/>
-          <w:szCs w:val="28"/>
-        </w:rPr>
-        <w:t>.t</w:t>
-      </w:r>
-      <w:r>
-        <w:rPr>
-          <w:b w:val="false"/>
-          <w:bCs w:val="false"/>
-          <w:sz w:val="28"/>
-          <w:szCs w:val="28"/>
-        </w:rPr>
-        <w:t>xt</w:t>
-      </w:r>
-      <w:r>
-        <w:rPr>
-          <w:b w:val="false"/>
-          <w:bCs w:val="false"/>
-          <w:sz w:val="28"/>
-          <w:szCs w:val="28"/>
-        </w:rPr>
-        <w:t>:</w:t>
-      </w:r>
-    </w:p>
-    <w:p>
-      <w:pPr>
-        <w:pStyle w:val="Normal"/>
-        <w:jc w:val="both"/>
-        <w:rPr>
-          <w:b w:val="false"/>
-          <w:b w:val="false"/>
-          <w:bCs w:val="false"/>
-          <w:sz w:val="28"/>
-          <w:szCs w:val="28"/>
-        </w:rPr>
-      </w:pPr>
-      <w:r>
-        <w:rPr>
-          <w:b w:val="false"/>
-          <w:bCs w:val="false"/>
-          <w:sz w:val="28"/>
-          <w:szCs w:val="28"/>
-        </w:rPr>
-        <w:t>1</w:t>
-      </w:r>
-    </w:p>
-    <w:p>
-      <w:pPr>
-        <w:pStyle w:val="Normal"/>
-        <w:jc w:val="both"/>
-        <w:rPr>
-          <w:b w:val="false"/>
-          <w:b w:val="false"/>
-          <w:bCs w:val="false"/>
-          <w:sz w:val="28"/>
-          <w:szCs w:val="28"/>
-        </w:rPr>
-      </w:pPr>
-      <w:r>
-        <w:rPr>
-          <w:b w:val="false"/>
-          <w:bCs w:val="false"/>
-          <w:sz w:val="28"/>
-          <w:szCs w:val="28"/>
-        </w:rPr>
-        <w:t>5</w:t>
-      </w:r>
-    </w:p>
-    <w:p>
-      <w:pPr>
-        <w:pStyle w:val="Normal"/>
-        <w:jc w:val="both"/>
-        <w:rPr>
-          <w:b w:val="false"/>
-          <w:b w:val="false"/>
-          <w:bCs w:val="false"/>
-          <w:sz w:val="28"/>
-          <w:szCs w:val="28"/>
-        </w:rPr>
-      </w:pPr>
-      <w:r>
-        <w:rPr>
-          <w:b w:val="false"/>
-          <w:bCs w:val="false"/>
-          <w:sz w:val="28"/>
-          <w:szCs w:val="28"/>
-        </w:rPr>
-        <w:t>0 0.5 0.5 0 1 0 1 0.5 0.5 0.5</w:t>
-      </w:r>
-    </w:p>
-    <w:p>
-      <w:pPr>
-        <w:pStyle w:val="Normal"/>
-        <w:jc w:val="both"/>
-        <w:rPr>
-          <w:b w:val="false"/>
-          <w:b w:val="false"/>
-          <w:bCs w:val="false"/>
-          <w:sz w:val="28"/>
-          <w:szCs w:val="28"/>
-        </w:rPr>
-      </w:pPr>
-      <w:r>
-        <w:rPr>
-          <w:b w:val="false"/>
-          <w:bCs w:val="false"/>
-          <w:sz w:val="28"/>
-          <w:szCs w:val="28"/>
-        </w:rPr>
-        <w:t>1</w:t>
-      </w:r>
-    </w:p>
-    <w:p>
-      <w:pPr>
-        <w:pStyle w:val="Normal"/>
-        <w:jc w:val="both"/>
-        <w:rPr>
-          <w:b w:val="false"/>
-          <w:b w:val="false"/>
-          <w:bCs w:val="false"/>
-          <w:sz w:val="28"/>
-          <w:szCs w:val="28"/>
-        </w:rPr>
-      </w:pPr>
-      <w:r>
-        <w:rPr>
-          <w:b w:val="false"/>
-          <w:bCs w:val="false"/>
-          <w:sz w:val="28"/>
-          <w:szCs w:val="28"/>
-        </w:rPr>
-        <w:t>6</w:t>
-      </w:r>
-    </w:p>
-    <w:p>
-      <w:pPr>
-        <w:pStyle w:val="Normal"/>
-        <w:jc w:val="both"/>
-        <w:rPr>
-          <w:b w:val="false"/>
-          <w:b w:val="false"/>
-          <w:bCs w:val="false"/>
-          <w:sz w:val="28"/>
-          <w:szCs w:val="28"/>
-        </w:rPr>
-      </w:pPr>
-      <w:r>
-        <w:rPr>
-          <w:b w:val="false"/>
-          <w:bCs w:val="false"/>
-          <w:sz w:val="28"/>
-          <w:szCs w:val="28"/>
-        </w:rPr>
-        <w:t>0 0.5 0.5 0 1 0 1.5 0.25 1 0.5 0.5 0.5</w:t>
-      </w:r>
-    </w:p>
-    <w:p>
-      <w:pPr>
-        <w:pStyle w:val="Normal"/>
-        <w:jc w:val="both"/>
-        <w:rPr>
-          <w:b w:val="false"/>
-          <w:b w:val="false"/>
-          <w:bCs w:val="false"/>
-          <w:sz w:val="28"/>
-          <w:szCs w:val="28"/>
-        </w:rPr>
-      </w:pPr>
-      <w:r>
-        <w:rPr>
-          <w:b w:val="false"/>
-          <w:bCs w:val="false"/>
-          <w:sz w:val="28"/>
-          <w:szCs w:val="28"/>
-        </w:rPr>
-        <w:t>1</w:t>
-      </w:r>
-    </w:p>
-    <w:p>
-      <w:pPr>
-        <w:pStyle w:val="Normal"/>
-        <w:jc w:val="both"/>
-        <w:rPr>
-          <w:b w:val="false"/>
-          <w:b w:val="false"/>
-          <w:bCs w:val="false"/>
-          <w:sz w:val="28"/>
-          <w:szCs w:val="28"/>
-        </w:rPr>
-      </w:pPr>
-      <w:r>
-        <w:rPr>
-          <w:b w:val="false"/>
-          <w:bCs w:val="false"/>
-          <w:sz w:val="28"/>
-          <w:szCs w:val="28"/>
-        </w:rPr>
-        <w:t>8</w:t>
-      </w:r>
-    </w:p>
-    <w:p>
-      <w:pPr>
-        <w:pStyle w:val="Normal"/>
-        <w:jc w:val="both"/>
-        <w:rPr>
-          <w:b w:val="false"/>
-          <w:b w:val="false"/>
-          <w:bCs w:val="false"/>
-          <w:sz w:val="28"/>
-          <w:szCs w:val="28"/>
-        </w:rPr>
-      </w:pPr>
-      <w:r>
-        <w:rPr>
-          <w:b w:val="false"/>
-          <w:bCs w:val="false"/>
-          <w:sz w:val="28"/>
-          <w:szCs w:val="28"/>
-        </w:rPr>
-        <w:t>0 0.5 0.5 0 0.75 -0.5 1 0 1.5 0.25 1 0.5 0.75 0.75 0.5 0.5</w:t>
-      </w:r>
-    </w:p>
-    <w:p>
-      <w:pPr>
-        <w:pStyle w:val="Normal"/>
-        <w:jc w:val="both"/>
-        <w:rPr>
-          <w:b w:val="false"/>
-          <w:b w:val="false"/>
-          <w:bCs w:val="false"/>
-          <w:sz w:val="28"/>
-          <w:szCs w:val="28"/>
-        </w:rPr>
-      </w:pPr>
-      <w:r>
-        <w:rPr>
-          <w:b w:val="false"/>
-          <w:bCs w:val="false"/>
-          <w:sz w:val="28"/>
-          <w:szCs w:val="28"/>
-        </w:rPr>
-        <w:t>3</w:t>
-      </w:r>
-    </w:p>
-    <w:p>
-      <w:pPr>
-        <w:pStyle w:val="Normal"/>
-        <w:jc w:val="both"/>
-        <w:rPr>
-          <w:b w:val="false"/>
-          <w:b w:val="false"/>
-          <w:bCs w:val="false"/>
-          <w:sz w:val="28"/>
-          <w:szCs w:val="28"/>
-        </w:rPr>
-      </w:pPr>
-      <w:r>
-        <w:rPr>
-          <w:b w:val="false"/>
-          <w:bCs w:val="false"/>
-          <w:sz w:val="28"/>
-          <w:szCs w:val="28"/>
-        </w:rPr>
-        <w:t>5</w:t>
-      </w:r>
-    </w:p>
-    <w:p>
-      <w:pPr>
-        <w:pStyle w:val="Normal"/>
-        <w:jc w:val="both"/>
-        <w:rPr>
-          <w:b w:val="false"/>
-          <w:b w:val="false"/>
-          <w:bCs w:val="false"/>
-          <w:sz w:val="28"/>
-          <w:szCs w:val="28"/>
-        </w:rPr>
-      </w:pPr>
-      <w:r>
-        <w:rPr>
-          <w:b w:val="false"/>
-          <w:bCs w:val="false"/>
-          <w:sz w:val="28"/>
-          <w:szCs w:val="28"/>
-        </w:rPr>
-      </w:r>
-    </w:p>
-    <w:p>
-      <w:pPr>
-        <w:pStyle w:val="Normal"/>
-        <w:jc w:val="both"/>
-        <w:rPr/>
-      </w:pPr>
-      <w:r>
-        <w:rPr>
-          <w:b w:val="false"/>
-          <w:bCs w:val="false"/>
-          <w:sz w:val="28"/>
-          <w:szCs w:val="28"/>
-        </w:rPr>
-        <w:t>test_0</w:t>
-      </w:r>
-      <w:r>
-        <w:rPr>
-          <w:b w:val="false"/>
-          <w:bCs w:val="false"/>
-          <w:sz w:val="28"/>
-          <w:szCs w:val="28"/>
-        </w:rPr>
-        <w:t>3</w:t>
-      </w:r>
-      <w:r>
-        <w:rPr>
-          <w:b w:val="false"/>
-          <w:bCs w:val="false"/>
-          <w:sz w:val="28"/>
-          <w:szCs w:val="28"/>
-        </w:rPr>
-        <w:t>.t</w:t>
-      </w:r>
-      <w:r>
-        <w:rPr>
-          <w:b w:val="false"/>
-          <w:bCs w:val="false"/>
-          <w:sz w:val="28"/>
-          <w:szCs w:val="28"/>
-        </w:rPr>
-        <w:t>x</w:t>
-      </w:r>
-      <w:r>
-        <w:rPr>
-          <w:b w:val="false"/>
-          <w:bCs w:val="false"/>
-          <w:sz w:val="28"/>
-          <w:szCs w:val="28"/>
-        </w:rPr>
-        <w:t>t:</w:t>
+        <w:t>test_03.txt:</w:t>
       </w:r>
     </w:p>
     <w:p>
@@ -7381,25 +6901,7 @@
           <w:sz w:val="28"/>
           <w:szCs w:val="28"/>
         </w:rPr>
-        <w:t>test_0</w:t>
-      </w:r>
-      <w:r>
-        <w:rPr>
-          <w:b w:val="false"/>
-          <w:bCs w:val="false"/>
-          <w:sz w:val="28"/>
-          <w:szCs w:val="28"/>
-        </w:rPr>
-        <w:t>1</w:t>
-      </w:r>
-      <w:r>
-        <w:rPr>
-          <w:b w:val="false"/>
-          <w:bCs w:val="false"/>
-          <w:sz w:val="28"/>
-          <w:szCs w:val="28"/>
-        </w:rPr>
-        <w:t>.result:</w:t>
+        <w:t>test_01.result:</w:t>
       </w:r>
     </w:p>
     <w:p>
@@ -8193,25 +7695,7 @@
           <w:sz w:val="28"/>
           <w:szCs w:val="28"/>
         </w:rPr>
-        <w:t>test_0</w:t>
-      </w:r>
-      <w:r>
-        <w:rPr>
-          <w:b w:val="false"/>
-          <w:bCs w:val="false"/>
-          <w:sz w:val="28"/>
-          <w:szCs w:val="28"/>
-        </w:rPr>
-        <w:t>2</w:t>
-      </w:r>
-      <w:r>
-        <w:rPr>
-          <w:b w:val="false"/>
-          <w:bCs w:val="false"/>
-          <w:sz w:val="28"/>
-          <w:szCs w:val="28"/>
-        </w:rPr>
-        <w:t>.result:</w:t>
+        <w:t>test_02.result:</w:t>
       </w:r>
     </w:p>
     <w:p>
@@ -9005,25 +8489,7 @@
           <w:sz w:val="28"/>
           <w:szCs w:val="28"/>
         </w:rPr>
-        <w:t>test_0</w:t>
-      </w:r>
-      <w:r>
-        <w:rPr>
-          <w:b w:val="false"/>
-          <w:bCs w:val="false"/>
-          <w:sz w:val="28"/>
-          <w:szCs w:val="28"/>
-        </w:rPr>
-        <w:t>3</w:t>
-      </w:r>
-      <w:r>
-        <w:rPr>
-          <w:b w:val="false"/>
-          <w:bCs w:val="false"/>
-          <w:sz w:val="28"/>
-          <w:szCs w:val="28"/>
-        </w:rPr>
-        <w:t>.result:</w:t>
+        <w:t>test_03.result:</w:t>
       </w:r>
     </w:p>
     <w:p>
@@ -9952,16 +9418,7 @@
           <w:sz w:val="28"/>
           <w:szCs w:val="28"/>
         </w:rPr>
-        <w:t>3)</w:t>
-      </w:r>
-      <w:r>
-        <w:rPr>
-          <w:b w:val="false"/>
-          <w:bCs w:val="false"/>
-          <w:sz w:val="28"/>
-          <w:szCs w:val="28"/>
-        </w:rPr>
-        <w:t>С помощью класса point реализуется запись в память координат в двухмерном пространстве.</w:t>
+        <w:t>3)С помощью класса point реализуется запись в память координат в двухмерном пространстве.</w:t>
       </w:r>
     </w:p>
     <w:p>
@@ -10005,56 +9462,29 @@
           <w:sz w:val="28"/>
           <w:szCs w:val="28"/>
         </w:rPr>
-        <w:t>5)</w:t>
-      </w:r>
-      <w:r>
-        <w:rPr>
-          <w:b w:val="false"/>
-          <w:bCs w:val="false"/>
-          <w:sz w:val="28"/>
-          <w:szCs w:val="28"/>
-        </w:rPr>
-        <w:t>В классе pentagon реализованы функции для работы с пятиугольниками</w:t>
-      </w:r>
-    </w:p>
-    <w:p>
-      <w:pPr>
-        <w:pStyle w:val="Normal"/>
-        <w:jc w:val="both"/>
-        <w:rPr>
-          <w:b w:val="false"/>
-          <w:b w:val="false"/>
-          <w:bCs w:val="false"/>
-          <w:sz w:val="28"/>
-          <w:szCs w:val="28"/>
-        </w:rPr>
-      </w:pPr>
-      <w:r>
-        <w:rPr>
-          <w:b w:val="false"/>
-          <w:bCs w:val="false"/>
-          <w:sz w:val="28"/>
-          <w:szCs w:val="28"/>
-        </w:rPr>
-        <w:t xml:space="preserve">6)В классе hexagon реализованы функции для работы с </w:t>
-      </w:r>
-      <w:r>
-        <w:rPr>
-          <w:b w:val="false"/>
-          <w:bCs w:val="false"/>
-          <w:sz w:val="28"/>
-          <w:szCs w:val="28"/>
-        </w:rPr>
-        <w:t>шест</w:t>
-      </w:r>
-      <w:r>
-        <w:rPr>
-          <w:b w:val="false"/>
-          <w:bCs w:val="false"/>
-          <w:sz w:val="28"/>
-          <w:szCs w:val="28"/>
-        </w:rPr>
-        <w:t>иугольниками</w:t>
+        <w:t>5)В классе pentagon реализованы функции для работы с пятиугольниками</w:t>
+      </w:r>
+    </w:p>
+    <w:p>
+      <w:pPr>
+        <w:pStyle w:val="Normal"/>
+        <w:jc w:val="both"/>
+        <w:rPr>
+          <w:b w:val="false"/>
+          <w:b w:val="false"/>
+          <w:bCs w:val="false"/>
+          <w:sz w:val="28"/>
+          <w:szCs w:val="28"/>
+        </w:rPr>
+      </w:pPr>
+      <w:r>
+        <w:rPr>
+          <w:b w:val="false"/>
+          <w:bCs w:val="false"/>
+          <w:sz w:val="28"/>
+          <w:szCs w:val="28"/>
+        </w:rPr>
+        <w:t>6)В классе hexagon реализованы функции для работы с шестиугольниками</w:t>
       </w:r>
     </w:p>
     <w:p>
@@ -10070,52 +9500,7 @@
           <w:sz w:val="28"/>
           <w:szCs w:val="28"/>
         </w:rPr>
-        <w:t>7</w:t>
-      </w:r>
-      <w:r>
-        <w:rPr>
-          <w:b w:val="false"/>
-          <w:bCs w:val="false"/>
-          <w:sz w:val="28"/>
-          <w:szCs w:val="28"/>
-        </w:rPr>
-        <w:t xml:space="preserve">)В классе </w:t>
-      </w:r>
-      <w:r>
-        <w:rPr>
-          <w:b w:val="false"/>
-          <w:bCs w:val="false"/>
-          <w:sz w:val="28"/>
-          <w:szCs w:val="28"/>
-        </w:rPr>
-        <w:t>oct</w:t>
-      </w:r>
-      <w:r>
-        <w:rPr>
-          <w:b w:val="false"/>
-          <w:bCs w:val="false"/>
-          <w:sz w:val="28"/>
-          <w:szCs w:val="28"/>
-        </w:rPr>
-        <w:t xml:space="preserve">agon реализованы функции для работы с </w:t>
-      </w:r>
-      <w:r>
-        <w:rPr>
-          <w:b w:val="false"/>
-          <w:bCs w:val="false"/>
-          <w:sz w:val="28"/>
-          <w:szCs w:val="28"/>
-        </w:rPr>
-        <w:t>восьм</w:t>
-      </w:r>
-      <w:r>
-        <w:rPr>
-          <w:b w:val="false"/>
-          <w:bCs w:val="false"/>
-          <w:sz w:val="28"/>
-          <w:szCs w:val="28"/>
-        </w:rPr>
-        <w:t>иугольниками</w:t>
+        <w:t>7)В классе octagon реализованы функции для работы с восьмиугольниками</w:t>
       </w:r>
     </w:p>
     <w:p>
@@ -10159,7 +9544,25 @@
           <w:sz w:val="28"/>
           <w:szCs w:val="28"/>
         </w:rPr>
-        <w:t>Изучил виртуальные функции.</w:t>
+        <w:t xml:space="preserve">Изучил </w:t>
+      </w:r>
+      <w:r>
+        <w:rPr>
+          <w:b w:val="false"/>
+          <w:bCs w:val="false"/>
+          <w:sz w:val="28"/>
+          <w:szCs w:val="28"/>
+        </w:rPr>
+        <w:t>наследование и полиморфизм</w:t>
+      </w:r>
+      <w:r>
+        <w:rPr>
+          <w:b w:val="false"/>
+          <w:bCs w:val="false"/>
+          <w:sz w:val="28"/>
+          <w:szCs w:val="28"/>
+        </w:rPr>
+        <w:t>.</w:t>
       </w:r>
     </w:p>
     <w:p>
@@ -10227,9 +9630,7 @@
     <w:pPr>
       <w:widowControl/>
       <w:suppressAutoHyphens w:val="true"/>
-      <w:kinsoku w:val="true"/>
-      <w:overflowPunct w:val="true"/>
-      <w:autoSpaceDE w:val="true"/>
+      <w:overflowPunct w:val="false"/>
       <w:bidi w:val="0"/>
       <w:jc w:val="left"/>
     </w:pPr>
